--- a/ordenanzas/1818.docx
+++ b/ordenanzas/1818.docx
@@ -1,6 +1,6 @@
 
 <file path=word/document.xml><?xml version="1.0" encoding="utf-8"?>
-<w:document xmlns:ve="http://schemas.openxmlformats.org/markup-compatibility/2006" xmlns:o="urn:schemas-microsoft-com:office:office" xmlns:r="http://schemas.openxmlformats.org/officeDocument/2006/relationships" xmlns:m="http://schemas.openxmlformats.org/officeDocument/2006/math" xmlns:v="urn:schemas-microsoft-com:vml" xmlns:wp="http://schemas.openxmlformats.org/drawingml/2006/wordprocessingDrawing" xmlns:w10="urn:schemas-microsoft-com:office:word" xmlns:w="http://schemas.openxmlformats.org/wordprocessingml/2006/main" xmlns:wne="http://schemas.microsoft.com/office/word/2006/wordml">
+<w:document xmlns:wpc="http://schemas.microsoft.com/office/word/2010/wordprocessingCanvas" xmlns:cx="http://schemas.microsoft.com/office/drawing/2014/chartex" xmlns:cx1="http://schemas.microsoft.com/office/drawing/2015/9/8/chartex" xmlns:cx2="http://schemas.microsoft.com/office/drawing/2015/10/21/chartex" xmlns:cx3="http://schemas.microsoft.com/office/drawing/2016/5/9/chartex" xmlns:cx4="http://schemas.microsoft.com/office/drawing/2016/5/10/chartex" xmlns:cx5="http://schemas.microsoft.com/office/drawing/2016/5/11/chartex" xmlns:cx6="http://schemas.microsoft.com/office/drawing/2016/5/12/chartex" xmlns:cx7="http://schemas.microsoft.com/office/drawing/2016/5/13/chartex" xmlns:cx8="http://schemas.microsoft.com/office/drawing/2016/5/14/chartex" xmlns:mc="http://schemas.openxmlformats.org/markup-compatibility/2006" xmlns:aink="http://schemas.microsoft.com/office/drawing/2016/ink" xmlns:am3d="http://schemas.microsoft.com/office/drawing/2017/model3d" xmlns:o="urn:schemas-microsoft-com:office:office" xmlns:r="http://schemas.openxmlformats.org/officeDocument/2006/relationships" xmlns:m="http://schemas.openxmlformats.org/officeDocument/2006/math" xmlns:v="urn:schemas-microsoft-com:vml" xmlns:wp14="http://schemas.microsoft.com/office/word/2010/wordprocessingDrawing" xmlns:wp="http://schemas.openxmlformats.org/drawingml/2006/wordprocessingDrawing" xmlns:w10="urn:schemas-microsoft-com:office:word" xmlns:w="http://schemas.openxmlformats.org/wordprocessingml/2006/main" xmlns:w14="http://schemas.microsoft.com/office/word/2010/wordml" xmlns:w15="http://schemas.microsoft.com/office/word/2012/wordml" xmlns:w16cid="http://schemas.microsoft.com/office/word/2016/wordml/cid" xmlns:w16se="http://schemas.microsoft.com/office/word/2015/wordml/symex" xmlns:wpg="http://schemas.microsoft.com/office/word/2010/wordprocessingGroup" xmlns:wpi="http://schemas.microsoft.com/office/word/2010/wordprocessingInk" xmlns:wne="http://schemas.microsoft.com/office/word/2006/wordml" xmlns:wps="http://schemas.microsoft.com/office/word/2010/wordprocessingShape" mc:Ignorable="w14 w15 w16se w16cid wp14">
   <w:body>
     <w:p>
       <w:pPr>
@@ -9,13 +9,18 @@
         <w:spacing w:after="240"/>
         <w:ind w:firstLine="0"/>
         <w:jc w:val="right"/>
-        <w:rPr>
-          <w:bCs/>
+        <w:outlineLvl w:val="0"/>
+        <w:rPr>
+          <w:rFonts w:ascii="Book Antiqua" w:hAnsi="Book Antiqua"/>
+          <w:bCs/>
+          <w:sz w:val="22"/>
         </w:rPr>
       </w:pPr>
       <w:r>
         <w:rPr>
-          <w:bCs/>
+          <w:rFonts w:ascii="Book Antiqua" w:hAnsi="Book Antiqua"/>
+          <w:bCs/>
+          <w:sz w:val="22"/>
         </w:rPr>
         <w:t>Yerba Buena, 15 de Septiembre de 2011</w:t>
       </w:r>
@@ -27,15 +32,20 @@
         <w:spacing w:before="240" w:after="360"/>
         <w:ind w:firstLine="0"/>
         <w:jc w:val="left"/>
-        <w:rPr>
+        <w:outlineLvl w:val="0"/>
+        <w:rPr>
+          <w:rFonts w:ascii="Book Antiqua" w:hAnsi="Book Antiqua"/>
           <w:b/>
           <w:bCs/>
+          <w:sz w:val="22"/>
         </w:rPr>
       </w:pPr>
       <w:r>
         <w:rPr>
+          <w:rFonts w:ascii="Book Antiqua" w:hAnsi="Book Antiqua"/>
           <w:b/>
           <w:bCs/>
+          <w:sz w:val="22"/>
         </w:rPr>
         <w:t>ORDENANZA Nº 1818</w:t>
       </w:r>
@@ -47,15 +57,20 @@
         <w:spacing w:before="240" w:after="120"/>
         <w:ind w:firstLine="0"/>
         <w:jc w:val="left"/>
-        <w:rPr>
+        <w:outlineLvl w:val="0"/>
+        <w:rPr>
+          <w:rFonts w:ascii="Book Antiqua" w:hAnsi="Book Antiqua"/>
           <w:b/>
           <w:bCs/>
+          <w:sz w:val="22"/>
         </w:rPr>
       </w:pPr>
       <w:r>
         <w:rPr>
+          <w:rFonts w:ascii="Book Antiqua" w:hAnsi="Book Antiqua"/>
           <w:b/>
           <w:bCs/>
+          <w:sz w:val="22"/>
         </w:rPr>
         <w:t xml:space="preserve">VISTO: </w:t>
       </w:r>
@@ -66,39 +81,72 @@
         <w:keepNext/>
         <w:spacing w:after="120"/>
         <w:ind w:firstLine="0"/>
-        <w:jc w:val="left"/>
+        <w:rPr>
+          <w:rFonts w:ascii="Book Antiqua" w:hAnsi="Book Antiqua"/>
+          <w:sz w:val="22"/>
+        </w:rPr>
       </w:pPr>
       <w:r>
         <w:rPr>
-          <w:bCs/>
-        </w:rPr>
-        <w:t xml:space="preserve"> </w:t>
-      </w:r>
-      <w:r>
+          <w:rFonts w:ascii="Book Antiqua" w:hAnsi="Book Antiqua"/>
+          <w:sz w:val="22"/>
+        </w:rPr>
         <w:t>El Expediente N</w:t>
       </w:r>
       <w:r>
+        <w:rPr>
+          <w:rFonts w:ascii="Book Antiqua" w:hAnsi="Book Antiqua"/>
+          <w:sz w:val="22"/>
+        </w:rPr>
         <w:t xml:space="preserve">º </w:t>
       </w:r>
       <w:r>
+        <w:rPr>
+          <w:rFonts w:ascii="Book Antiqua" w:hAnsi="Book Antiqua"/>
+          <w:sz w:val="22"/>
+        </w:rPr>
         <w:t>169-Y-11, mediante el cual el Departamento Ejecutivo Municipal eleva el convenio Único de Colaboración y Transferencia a suscribirse con la Subsecretaria</w:t>
       </w:r>
       <w:r>
+        <w:rPr>
+          <w:rFonts w:ascii="Book Antiqua" w:hAnsi="Book Antiqua"/>
+          <w:sz w:val="22"/>
+        </w:rPr>
         <w:t xml:space="preserve"> de Coordinación de Obra Pú</w:t>
       </w:r>
       <w:r>
+        <w:rPr>
+          <w:rFonts w:ascii="Book Antiqua" w:hAnsi="Book Antiqua"/>
+          <w:sz w:val="22"/>
+        </w:rPr>
         <w:t xml:space="preserve">blicas </w:t>
       </w:r>
       <w:r>
+        <w:rPr>
+          <w:rFonts w:ascii="Book Antiqua" w:hAnsi="Book Antiqua"/>
+          <w:sz w:val="22"/>
+        </w:rPr>
         <w:t xml:space="preserve">Federal de la Secretaria de Obras Públicas </w:t>
       </w:r>
       <w:r>
+        <w:rPr>
+          <w:rFonts w:ascii="Book Antiqua" w:hAnsi="Book Antiqua"/>
+          <w:sz w:val="22"/>
+        </w:rPr>
         <w:t>del Ministerio de Planificación Federal, Inversión Pública y Servicios.</w:t>
       </w:r>
       <w:r>
+        <w:rPr>
+          <w:rFonts w:ascii="Book Antiqua" w:hAnsi="Book Antiqua"/>
+          <w:sz w:val="22"/>
+        </w:rPr>
         <w:t>;</w:t>
       </w:r>
       <w:r>
+        <w:rPr>
+          <w:rFonts w:ascii="Book Antiqua" w:hAnsi="Book Antiqua"/>
+          <w:sz w:val="22"/>
+        </w:rPr>
         <w:t>y</w:t>
       </w:r>
     </w:p>
@@ -106,16 +154,21 @@
       <w:pPr>
         <w:keepNext/>
         <w:spacing w:before="240" w:after="120"/>
-        <w:rPr>
+        <w:outlineLvl w:val="0"/>
+        <w:rPr>
+          <w:rFonts w:ascii="Book Antiqua" w:hAnsi="Book Antiqua"/>
           <w:b/>
           <w:bCs/>
+          <w:sz w:val="22"/>
           <w:lang w:val="es-AR"/>
         </w:rPr>
       </w:pPr>
       <w:r>
         <w:rPr>
+          <w:rFonts w:ascii="Book Antiqua" w:hAnsi="Book Antiqua"/>
           <w:b/>
           <w:bCs/>
+          <w:sz w:val="22"/>
           <w:lang w:val="es-AR"/>
         </w:rPr>
         <w:t xml:space="preserve">CONSIDERANDO: </w:t>
@@ -125,42 +178,64 @@
       <w:pPr>
         <w:keepNext/>
         <w:spacing w:after="120"/>
-        <w:rPr>
-          <w:bCs/>
+        <w:jc w:val="both"/>
+        <w:rPr>
+          <w:rFonts w:ascii="Book Antiqua" w:hAnsi="Book Antiqua"/>
+          <w:bCs/>
+          <w:sz w:val="22"/>
           <w:lang w:val="es-AR"/>
         </w:rPr>
       </w:pPr>
       <w:r>
         <w:rPr>
-          <w:bCs/>
+          <w:rFonts w:ascii="Book Antiqua" w:hAnsi="Book Antiqua"/>
+          <w:bCs/>
+          <w:sz w:val="22"/>
           <w:lang w:val="es-AR"/>
         </w:rPr>
         <w:t xml:space="preserve"> </w:t>
       </w:r>
       <w:r>
         <w:rPr>
-          <w:bCs/>
+          <w:rFonts w:ascii="Book Antiqua" w:hAnsi="Book Antiqua"/>
+          <w:bCs/>
+          <w:sz w:val="22"/>
           <w:lang w:val="es-AR"/>
         </w:rPr>
         <w:t>Que</w:t>
       </w:r>
       <w:r>
         <w:rPr>
-          <w:bCs/>
+          <w:rFonts w:ascii="Book Antiqua" w:hAnsi="Book Antiqua"/>
+          <w:bCs/>
+          <w:sz w:val="22"/>
+          <w:lang w:val="es-AR"/>
+        </w:rPr>
+        <w:t xml:space="preserve"> </w:t>
+      </w:r>
+      <w:r>
+        <w:rPr>
+          <w:rFonts w:ascii="Book Antiqua" w:hAnsi="Book Antiqua"/>
+          <w:bCs/>
+          <w:sz w:val="22"/>
           <w:lang w:val="es-AR"/>
         </w:rPr>
         <w:t>mediante el convenio a suscribirse tiene por objeto la asistencia financiera para la realización de obras de pavimento urbano por un monto de hasta $ 5.300</w:t>
       </w:r>
       <w:r>
         <w:rPr>
-          <w:bCs/>
+          <w:rFonts w:ascii="Book Antiqua" w:hAnsi="Book Antiqua"/>
+          <w:bCs/>
+          <w:sz w:val="22"/>
           <w:lang w:val="es-AR"/>
         </w:rPr>
         <w:t>.000, no reintegrables, siendo é</w:t>
       </w:r>
       <w:r>
         <w:rPr>
-          <w:bCs/>
+          <w:rFonts w:ascii="Book Antiqua" w:hAnsi="Book Antiqua"/>
+          <w:bCs/>
+          <w:sz w:val="22"/>
           <w:lang w:val="es-AR"/>
         </w:rPr>
         <w:t>ste el precio tope de las obras a financiar;</w:t>
@@ -170,42 +245,55 @@
       <w:pPr>
         <w:keepNext/>
         <w:spacing w:after="120"/>
-        <w:rPr>
-          <w:bCs/>
+        <w:jc w:val="both"/>
+        <w:rPr>
+          <w:rFonts w:ascii="Book Antiqua" w:hAnsi="Book Antiqua"/>
+          <w:bCs/>
+          <w:sz w:val="22"/>
           <w:lang w:val="es-AR"/>
         </w:rPr>
       </w:pPr>
       <w:r>
         <w:rPr>
-          <w:bCs/>
+          <w:rFonts w:ascii="Book Antiqua" w:hAnsi="Book Antiqua"/>
+          <w:bCs/>
+          <w:sz w:val="22"/>
           <w:lang w:val="es-AR"/>
         </w:rPr>
         <w:t xml:space="preserve">Que el Municipio de Yerba Buena ha encarado un cambio profundo en la </w:t>
       </w:r>
       <w:r>
         <w:rPr>
-          <w:bCs/>
+          <w:rFonts w:ascii="Book Antiqua" w:hAnsi="Book Antiqua"/>
+          <w:bCs/>
+          <w:sz w:val="22"/>
           <w:lang w:val="es-AR"/>
         </w:rPr>
         <w:t>gestión</w:t>
       </w:r>
       <w:r>
         <w:rPr>
-          <w:bCs/>
+          <w:rFonts w:ascii="Book Antiqua" w:hAnsi="Book Antiqua"/>
+          <w:bCs/>
+          <w:sz w:val="22"/>
           <w:lang w:val="es-AR"/>
         </w:rPr>
         <w:t xml:space="preserve"> de infraestructura de la ciudad, cumpliendo con el principio del bien </w:t>
       </w:r>
       <w:r>
         <w:rPr>
-          <w:bCs/>
+          <w:rFonts w:ascii="Book Antiqua" w:hAnsi="Book Antiqua"/>
+          <w:bCs/>
+          <w:sz w:val="22"/>
           <w:lang w:val="es-AR"/>
         </w:rPr>
         <w:t>común</w:t>
       </w:r>
       <w:r>
         <w:rPr>
-          <w:bCs/>
+          <w:rFonts w:ascii="Book Antiqua" w:hAnsi="Book Antiqua"/>
+          <w:bCs/>
+          <w:sz w:val="22"/>
           <w:lang w:val="es-AR"/>
         </w:rPr>
         <w:t>, en beneficio de todos los ciudadanos de la misma;</w:t>
@@ -215,98 +303,127 @@
       <w:pPr>
         <w:keepNext/>
         <w:spacing w:after="120"/>
-        <w:rPr>
-          <w:bCs/>
+        <w:jc w:val="both"/>
+        <w:rPr>
+          <w:rFonts w:ascii="Book Antiqua" w:hAnsi="Book Antiqua"/>
+          <w:bCs/>
+          <w:sz w:val="22"/>
           <w:lang w:val="es-AR"/>
         </w:rPr>
       </w:pPr>
       <w:r>
         <w:rPr>
-          <w:bCs/>
+          <w:rFonts w:ascii="Book Antiqua" w:hAnsi="Book Antiqua"/>
+          <w:bCs/>
+          <w:sz w:val="22"/>
           <w:lang w:val="es-AR"/>
         </w:rPr>
         <w:t>Que el A</w:t>
       </w:r>
       <w:r>
         <w:rPr>
-          <w:bCs/>
+          <w:rFonts w:ascii="Book Antiqua" w:hAnsi="Book Antiqua"/>
+          <w:bCs/>
+          <w:sz w:val="22"/>
           <w:lang w:val="es-AR"/>
         </w:rPr>
         <w:t xml:space="preserve">rticulo </w:t>
       </w:r>
       <w:r>
         <w:rPr>
-          <w:bCs/>
+          <w:rFonts w:ascii="Book Antiqua" w:hAnsi="Book Antiqua"/>
+          <w:bCs/>
+          <w:sz w:val="22"/>
           <w:lang w:val="es-AR"/>
         </w:rPr>
         <w:t>N</w:t>
       </w:r>
       <w:r>
         <w:rPr>
-          <w:bCs/>
+          <w:rFonts w:ascii="Book Antiqua" w:hAnsi="Book Antiqua"/>
+          <w:bCs/>
+          <w:sz w:val="22"/>
           <w:lang w:val="es-AR"/>
         </w:rPr>
         <w:t xml:space="preserve">º </w:t>
       </w:r>
       <w:r>
         <w:rPr>
-          <w:bCs/>
+          <w:rFonts w:ascii="Book Antiqua" w:hAnsi="Book Antiqua"/>
+          <w:bCs/>
+          <w:sz w:val="22"/>
           <w:lang w:val="es-AR"/>
         </w:rPr>
         <w:t xml:space="preserve">25 de la Ley </w:t>
       </w:r>
       <w:r>
         <w:rPr>
-          <w:bCs/>
+          <w:rFonts w:ascii="Book Antiqua" w:hAnsi="Book Antiqua"/>
+          <w:bCs/>
+          <w:sz w:val="22"/>
           <w:lang w:val="es-AR"/>
         </w:rPr>
         <w:t>N</w:t>
       </w:r>
       <w:r>
         <w:rPr>
-          <w:bCs/>
+          <w:rFonts w:ascii="Book Antiqua" w:hAnsi="Book Antiqua"/>
+          <w:bCs/>
+          <w:sz w:val="22"/>
           <w:lang w:val="es-AR"/>
         </w:rPr>
         <w:t xml:space="preserve">º </w:t>
       </w:r>
       <w:r>
         <w:rPr>
-          <w:bCs/>
+          <w:rFonts w:ascii="Book Antiqua" w:hAnsi="Book Antiqua"/>
+          <w:bCs/>
+          <w:sz w:val="22"/>
           <w:lang w:val="es-AR"/>
         </w:rPr>
         <w:t>5529</w:t>
       </w:r>
       <w:r>
         <w:rPr>
-          <w:bCs/>
+          <w:rFonts w:ascii="Book Antiqua" w:hAnsi="Book Antiqua"/>
+          <w:bCs/>
+          <w:sz w:val="22"/>
           <w:lang w:val="es-AR"/>
         </w:rPr>
         <w:t xml:space="preserve">  (</w:t>
       </w:r>
       <w:r>
         <w:rPr>
-          <w:bCs/>
+          <w:rFonts w:ascii="Book Antiqua" w:hAnsi="Book Antiqua"/>
+          <w:bCs/>
+          <w:sz w:val="22"/>
           <w:lang w:val="es-AR"/>
         </w:rPr>
         <w:t>Texto consolidado</w:t>
       </w:r>
       <w:r>
         <w:rPr>
-          <w:bCs/>
+          <w:rFonts w:ascii="Book Antiqua" w:hAnsi="Book Antiqua"/>
+          <w:bCs/>
+          <w:sz w:val="22"/>
           <w:lang w:val="es-AR"/>
         </w:rPr>
         <w:t xml:space="preserve">) ,  </w:t>
       </w:r>
       <w:r>
         <w:rPr>
-          <w:bCs/>
+          <w:rFonts w:ascii="Book Antiqua" w:hAnsi="Book Antiqua"/>
+          <w:bCs/>
+          <w:sz w:val="22"/>
           <w:lang w:val="es-AR"/>
         </w:rPr>
         <w:t xml:space="preserve">en su inciso 22 atribuye al </w:t>
       </w:r>
       <w:r>
         <w:rPr>
-          <w:bCs/>
+          <w:rFonts w:ascii="Book Antiqua" w:hAnsi="Book Antiqua"/>
+          <w:bCs/>
+          <w:sz w:val="22"/>
           <w:lang w:val="es-AR"/>
         </w:rPr>
         <w:t>Concejo Deliberante la facultad de autorizar al Departamento Ejecutivo a celebrar convenios para la realización de Obras públicas y planes comunes de desarrollo;</w:t>
@@ -316,34 +433,55 @@
       <w:pPr>
         <w:keepNext/>
         <w:spacing w:before="360" w:after="360"/>
-        <w:ind w:left="1984" w:right="1984"/>
+        <w:ind w:left="1701" w:right="1701"/>
         <w:jc w:val="center"/>
         <w:rPr>
+          <w:rFonts w:ascii="Book Antiqua" w:hAnsi="Book Antiqua"/>
           <w:b/>
           <w:bCs/>
+          <w:sz w:val="22"/>
           <w:lang w:val="es-AR"/>
         </w:rPr>
       </w:pPr>
       <w:r>
         <w:rPr>
+          <w:rFonts w:ascii="Book Antiqua" w:hAnsi="Book Antiqua"/>
           <w:b/>
           <w:bCs/>
-          <w:lang w:val="es-AR"/>
-        </w:rPr>
-        <w:t>EL CONCEJO DELIBERANTE SANCIONA CON FUERZA DE ORDENANZA</w:t>
+          <w:sz w:val="22"/>
+          <w:lang w:val="es-AR"/>
+        </w:rPr>
+        <w:t xml:space="preserve">EL CONCEJO </w:t>
+      </w:r>
+      <w:bookmarkStart w:id="0" w:name="_GoBack"/>
+      <w:bookmarkEnd w:id="0"/>
+      <w:r>
+        <w:rPr>
+          <w:rFonts w:ascii="Book Antiqua" w:hAnsi="Book Antiqua"/>
+          <w:b/>
+          <w:bCs/>
+          <w:sz w:val="22"/>
+          <w:lang w:val="es-AR"/>
+        </w:rPr>
+        <w:t>DELIBERANTE SANCIONA CON FUERZA DE ORDENANZA</w:t>
       </w:r>
     </w:p>
     <w:p>
       <w:pPr>
         <w:keepNext/>
         <w:spacing w:after="120"/>
-        <w:rPr>
+        <w:jc w:val="both"/>
+        <w:rPr>
+          <w:rFonts w:ascii="Book Antiqua" w:hAnsi="Book Antiqua"/>
+          <w:sz w:val="22"/>
           <w:lang w:val="es-AR"/>
         </w:rPr>
       </w:pPr>
       <w:r>
         <w:rPr>
-          <w:bCs/>
+          <w:rFonts w:ascii="Book Antiqua" w:hAnsi="Book Antiqua"/>
+          <w:bCs/>
+          <w:sz w:val="22"/>
           <w:u w:val="single"/>
           <w:lang w:val="es-AR"/>
         </w:rPr>
@@ -351,7 +489,9 @@
       </w:r>
       <w:r>
         <w:rPr>
-          <w:bCs/>
+          <w:rFonts w:ascii="Book Antiqua" w:hAnsi="Book Antiqua"/>
+          <w:bCs/>
+          <w:sz w:val="22"/>
           <w:u w:val="single"/>
           <w:lang w:val="es-AR"/>
         </w:rPr>
@@ -359,25 +499,33 @@
       </w:r>
       <w:r>
         <w:rPr>
-          <w:bCs/>
+          <w:rFonts w:ascii="Book Antiqua" w:hAnsi="Book Antiqua"/>
+          <w:bCs/>
+          <w:sz w:val="22"/>
           <w:lang w:val="es-AR"/>
         </w:rPr>
         <w:t xml:space="preserve"> </w:t>
       </w:r>
       <w:r>
         <w:rPr>
+          <w:rFonts w:ascii="Book Antiqua" w:hAnsi="Book Antiqua"/>
+          <w:sz w:val="22"/>
           <w:lang w:val="es-AR"/>
         </w:rPr>
         <w:t>AUTORIZASEal Departamento Ejecutivo Municipal, a través de la figura del Sr. Intendente Municipal, en representación del mismo a suscribir el Convenio Único de la Colaboración y Transferencia con la Subsecretaria de Coordinación de Obras Públicas Federal de la Secretaria de Obras Públicas del Ministerio de Pla</w:t>
       </w:r>
       <w:r>
         <w:rPr>
+          <w:rFonts w:ascii="Book Antiqua" w:hAnsi="Book Antiqua"/>
+          <w:sz w:val="22"/>
           <w:lang w:val="es-AR"/>
         </w:rPr>
         <w:t>nificación Federal, Inversión Pú</w:t>
       </w:r>
       <w:r>
         <w:rPr>
+          <w:rFonts w:ascii="Book Antiqua" w:hAnsi="Book Antiqua"/>
+          <w:sz w:val="22"/>
           <w:lang w:val="es-AR"/>
         </w:rPr>
         <w:t>blica y Servicios, que como Anexo, forma parte de la presente Ordenanza, debiendo informar oportunamente al Honorable Concejo Deliberante sobre las Obras a llevarse a cabo con los fondos otorgados.</w:t>
@@ -387,14 +535,19 @@
       <w:pPr>
         <w:keepNext/>
         <w:spacing w:after="120"/>
-        <w:rPr>
-          <w:bCs/>
+        <w:outlineLvl w:val="0"/>
+        <w:rPr>
+          <w:rFonts w:ascii="Book Antiqua" w:hAnsi="Book Antiqua"/>
+          <w:bCs/>
+          <w:sz w:val="22"/>
           <w:lang w:val="es-AR"/>
         </w:rPr>
       </w:pPr>
       <w:r>
         <w:rPr>
-          <w:bCs/>
+          <w:rFonts w:ascii="Book Antiqua" w:hAnsi="Book Antiqua"/>
+          <w:bCs/>
+          <w:sz w:val="22"/>
           <w:u w:val="single"/>
           <w:lang w:val="es-AR"/>
         </w:rPr>
@@ -402,7 +555,9 @@
       </w:r>
       <w:r>
         <w:rPr>
-          <w:bCs/>
+          <w:rFonts w:ascii="Book Antiqua" w:hAnsi="Book Antiqua"/>
+          <w:bCs/>
+          <w:sz w:val="22"/>
           <w:u w:val="single"/>
           <w:lang w:val="es-AR"/>
         </w:rPr>
@@ -410,21 +565,27 @@
       </w:r>
       <w:r>
         <w:rPr>
-          <w:bCs/>
+          <w:rFonts w:ascii="Book Antiqua" w:hAnsi="Book Antiqua"/>
+          <w:bCs/>
+          <w:sz w:val="22"/>
           <w:lang w:val="es-AR"/>
         </w:rPr>
         <w:t xml:space="preserve"> </w:t>
       </w:r>
       <w:r>
         <w:rPr>
-          <w:bCs/>
+          <w:rFonts w:ascii="Book Antiqua" w:hAnsi="Book Antiqua"/>
+          <w:bCs/>
+          <w:sz w:val="22"/>
           <w:lang w:val="es-AR"/>
         </w:rPr>
         <w:t>COMUNIQUESE</w:t>
       </w:r>
       <w:r>
         <w:rPr>
-          <w:bCs/>
+          <w:rFonts w:ascii="Book Antiqua" w:hAnsi="Book Antiqua"/>
+          <w:bCs/>
+          <w:sz w:val="22"/>
           <w:lang w:val="es-AR"/>
         </w:rPr>
         <w:t>, REGISTRESE Y ARCHIVESE.</w:t>
@@ -434,20 +595,25 @@
       <w:pPr>
         <w:keepNext/>
         <w:spacing w:after="120"/>
-        <w:rPr>
+        <w:outlineLvl w:val="0"/>
+        <w:rPr>
+          <w:rFonts w:ascii="Book Antiqua" w:hAnsi="Book Antiqua"/>
+          <w:sz w:val="22"/>
           <w:lang w:val="es-AR"/>
         </w:rPr>
       </w:pPr>
       <w:r>
         <w:rPr>
+          <w:rFonts w:ascii="Book Antiqua" w:hAnsi="Book Antiqua"/>
+          <w:sz w:val="22"/>
           <w:lang w:val="es-AR"/>
         </w:rPr>
         <w:br w:type="page"/>
       </w:r>
-      <w:bookmarkStart w:id="0" w:name="_GoBack"/>
-      <w:bookmarkEnd w:id="0"/>
-      <w:r>
-        <w:rPr>
+      <w:r>
+        <w:rPr>
+          <w:rFonts w:ascii="Book Antiqua" w:hAnsi="Book Antiqua"/>
+          <w:sz w:val="22"/>
           <w:lang w:val="es-AR"/>
         </w:rPr>
         <w:lastRenderedPageBreak/>
@@ -458,24 +624,33 @@
       <w:pPr>
         <w:keepNext/>
         <w:spacing w:after="120"/>
-        <w:rPr>
+        <w:outlineLvl w:val="0"/>
+        <w:rPr>
+          <w:rFonts w:ascii="Book Antiqua" w:hAnsi="Book Antiqua"/>
+          <w:sz w:val="22"/>
           <w:lang w:val="es-AR"/>
         </w:rPr>
       </w:pPr>
       <w:r>
         <w:rPr>
+          <w:rFonts w:ascii="Book Antiqua" w:hAnsi="Book Antiqua"/>
+          <w:sz w:val="22"/>
           <w:lang w:val="es-AR"/>
         </w:rPr>
         <w:t>CONVENIO ÚNICO DE COLABORACIÓN Y TRA</w:t>
       </w:r>
       <w:r>
         <w:rPr>
+          <w:rFonts w:ascii="Book Antiqua" w:hAnsi="Book Antiqua"/>
+          <w:sz w:val="22"/>
           <w:lang w:val="es-AR"/>
         </w:rPr>
         <w:t>N</w:t>
       </w:r>
       <w:r>
         <w:rPr>
+          <w:rFonts w:ascii="Book Antiqua" w:hAnsi="Book Antiqua"/>
+          <w:sz w:val="22"/>
           <w:lang w:val="es-AR"/>
         </w:rPr>
         <w:t>SFERENCIA</w:t>
@@ -486,137 +661,183 @@
         <w:keepNext/>
         <w:spacing w:after="120"/>
         <w:rPr>
+          <w:rFonts w:ascii="Book Antiqua" w:hAnsi="Book Antiqua"/>
+          <w:sz w:val="22"/>
           <w:lang w:val="es-AR"/>
         </w:rPr>
       </w:pPr>
       <w:r>
         <w:rPr>
+          <w:rFonts w:ascii="Book Antiqua" w:hAnsi="Book Antiqua"/>
+          <w:sz w:val="22"/>
           <w:lang w:val="es-AR"/>
         </w:rPr>
         <w:t xml:space="preserve">Entre la SUBSECRETARÍA DE </w:t>
       </w:r>
       <w:r>
         <w:rPr>
+          <w:rFonts w:ascii="Book Antiqua" w:hAnsi="Book Antiqua"/>
+          <w:sz w:val="22"/>
           <w:lang w:val="es-AR"/>
         </w:rPr>
         <w:t>COORDINACIÓN DE OBRA PÚBLICA FED</w:t>
       </w:r>
       <w:r>
         <w:rPr>
+          <w:rFonts w:ascii="Book Antiqua" w:hAnsi="Book Antiqua"/>
+          <w:sz w:val="22"/>
           <w:lang w:val="es-AR"/>
         </w:rPr>
         <w:t>ERA</w:t>
       </w:r>
       <w:r>
         <w:rPr>
+          <w:rFonts w:ascii="Book Antiqua" w:hAnsi="Book Antiqua"/>
+          <w:sz w:val="22"/>
           <w:lang w:val="es-AR"/>
         </w:rPr>
         <w:t>L</w:t>
       </w:r>
       <w:r>
         <w:rPr>
+          <w:rFonts w:ascii="Book Antiqua" w:hAnsi="Book Antiqua"/>
+          <w:sz w:val="22"/>
           <w:lang w:val="es-AR"/>
         </w:rPr>
         <w:t xml:space="preserve">  (</w:t>
       </w:r>
       <w:r>
         <w:rPr>
+          <w:rFonts w:ascii="Book Antiqua" w:hAnsi="Book Antiqua"/>
+          <w:sz w:val="22"/>
           <w:lang w:val="es-AR"/>
         </w:rPr>
         <w:t>en adelante la “SUBSECRETARÍA”</w:t>
       </w:r>
       <w:r>
         <w:rPr>
+          <w:rFonts w:ascii="Book Antiqua" w:hAnsi="Book Antiqua"/>
+          <w:sz w:val="22"/>
           <w:lang w:val="es-AR"/>
         </w:rPr>
         <w:t xml:space="preserve">)  </w:t>
       </w:r>
       <w:r>
         <w:rPr>
+          <w:rFonts w:ascii="Book Antiqua" w:hAnsi="Book Antiqua"/>
+          <w:sz w:val="22"/>
           <w:lang w:val="es-AR"/>
         </w:rPr>
         <w:t>d</w:t>
       </w:r>
       <w:r>
         <w:rPr>
+          <w:rFonts w:ascii="Book Antiqua" w:hAnsi="Book Antiqua"/>
+          <w:sz w:val="22"/>
           <w:lang w:val="es-AR"/>
         </w:rPr>
         <w:t>ependiente</w:t>
       </w:r>
       <w:r>
         <w:rPr>
+          <w:rFonts w:ascii="Book Antiqua" w:hAnsi="Book Antiqua"/>
+          <w:sz w:val="22"/>
           <w:lang w:val="es-AR"/>
         </w:rPr>
         <w:t xml:space="preserve"> de la SECRETARIA DE OBRAS PÚBLICAS del MINISTERIO DE PLANIFICACION FEDERAL, INVERSIÓN PÚBLICA Y SERVICIOS, con domicilio en calle Hipólito Yrigoyen </w:t>
       </w:r>
       <w:r>
         <w:rPr>
+          <w:rFonts w:ascii="Book Antiqua" w:hAnsi="Book Antiqua"/>
+          <w:sz w:val="22"/>
           <w:lang w:val="es-AR"/>
         </w:rPr>
         <w:t>N</w:t>
       </w:r>
       <w:r>
         <w:rPr>
+          <w:rFonts w:ascii="Book Antiqua" w:hAnsi="Book Antiqua"/>
+          <w:sz w:val="22"/>
           <w:lang w:val="es-AR"/>
         </w:rPr>
         <w:t xml:space="preserve">º </w:t>
       </w:r>
       <w:r>
         <w:rPr>
+          <w:rFonts w:ascii="Book Antiqua" w:hAnsi="Book Antiqua"/>
+          <w:sz w:val="22"/>
           <w:lang w:val="es-AR"/>
         </w:rPr>
         <w:t>250, piso 11, de la CIUDAD AUTONOMA DE BUENOS AIRES, representada en este acto por su titular Arquitecto Carlos Santiago KIRCHNER, y la Municipalidad de YERBA BUENA</w:t>
       </w:r>
       <w:r>
         <w:rPr>
+          <w:rFonts w:ascii="Book Antiqua" w:hAnsi="Book Antiqua"/>
+          <w:sz w:val="22"/>
           <w:lang w:val="es-AR"/>
         </w:rPr>
         <w:t xml:space="preserve">  (</w:t>
       </w:r>
       <w:r>
         <w:rPr>
+          <w:rFonts w:ascii="Book Antiqua" w:hAnsi="Book Antiqua"/>
+          <w:sz w:val="22"/>
           <w:lang w:val="es-AR"/>
         </w:rPr>
         <w:t>en adelante la “MUNICIPALIDAD”</w:t>
       </w:r>
       <w:r>
         <w:rPr>
+          <w:rFonts w:ascii="Book Antiqua" w:hAnsi="Book Antiqua"/>
+          <w:sz w:val="22"/>
           <w:lang w:val="es-AR"/>
         </w:rPr>
         <w:t xml:space="preserve">)  </w:t>
       </w:r>
       <w:r>
         <w:rPr>
+          <w:rFonts w:ascii="Book Antiqua" w:hAnsi="Book Antiqua"/>
+          <w:sz w:val="22"/>
           <w:lang w:val="es-AR"/>
         </w:rPr>
         <w:t xml:space="preserve">de la Provincia de TUCUMAN, representada en este acto por el Señor Intendente Profesor Daniel Guillermo TOLEDO con domicilio en la Avenida Aconquija </w:t>
       </w:r>
       <w:r>
         <w:rPr>
+          <w:rFonts w:ascii="Book Antiqua" w:hAnsi="Book Antiqua"/>
+          <w:sz w:val="22"/>
           <w:lang w:val="es-AR"/>
         </w:rPr>
         <w:t>N</w:t>
       </w:r>
       <w:r>
         <w:rPr>
+          <w:rFonts w:ascii="Book Antiqua" w:hAnsi="Book Antiqua"/>
+          <w:sz w:val="22"/>
           <w:lang w:val="es-AR"/>
         </w:rPr>
         <w:t xml:space="preserve">º </w:t>
       </w:r>
       <w:r>
         <w:rPr>
+          <w:rFonts w:ascii="Book Antiqua" w:hAnsi="Book Antiqua"/>
+          <w:sz w:val="22"/>
           <w:lang w:val="es-AR"/>
         </w:rPr>
         <w:t xml:space="preserve">1921 de la Ciudad de YERBA BUENA, de la Provincia antes citada, acuerdan celebrar el presente convenio único de colaboración y transferencia, sujeto a las siguientes </w:t>
       </w:r>
       <w:r>
         <w:rPr>
+          <w:rFonts w:ascii="Book Antiqua" w:hAnsi="Book Antiqua"/>
+          <w:sz w:val="22"/>
           <w:lang w:val="es-AR"/>
         </w:rPr>
         <w:t>cláusulas</w:t>
       </w:r>
       <w:r>
         <w:rPr>
+          <w:rFonts w:ascii="Book Antiqua" w:hAnsi="Book Antiqua"/>
+          <w:sz w:val="22"/>
           <w:lang w:val="es-AR"/>
         </w:rPr>
         <w:t>:</w:t>
@@ -627,77 +848,103 @@
         <w:keepNext/>
         <w:spacing w:after="120"/>
         <w:rPr>
+          <w:rFonts w:ascii="Book Antiqua" w:hAnsi="Book Antiqua"/>
+          <w:sz w:val="22"/>
           <w:lang w:val="es-AR"/>
         </w:rPr>
       </w:pPr>
       <w:r>
         <w:rPr>
+          <w:rFonts w:ascii="Book Antiqua" w:hAnsi="Book Antiqua"/>
+          <w:sz w:val="22"/>
           <w:lang w:val="es-AR"/>
         </w:rPr>
         <w:t>CLÁUSULA PRIMERA: El presente convenio único de colaboración y transferencia tiene por objeto la asistencia financiera por parte de la “SUBSECRETARIA” a la “MUNICIPALIDAD”, para la realización de la obra denominada “PAVIMENTO URBANO EN ETAPAS”</w:t>
       </w:r>
       <w:r>
         <w:rPr>
+          <w:rFonts w:ascii="Book Antiqua" w:hAnsi="Book Antiqua"/>
+          <w:sz w:val="22"/>
           <w:lang w:val="es-AR"/>
         </w:rPr>
         <w:t xml:space="preserve">  (</w:t>
       </w:r>
       <w:r>
         <w:rPr>
+          <w:rFonts w:ascii="Book Antiqua" w:hAnsi="Book Antiqua"/>
+          <w:sz w:val="22"/>
           <w:lang w:val="es-AR"/>
         </w:rPr>
         <w:t>en adelante la “OBRA”</w:t>
       </w:r>
       <w:r>
         <w:rPr>
+          <w:rFonts w:ascii="Book Antiqua" w:hAnsi="Book Antiqua"/>
+          <w:sz w:val="22"/>
           <w:lang w:val="es-AR"/>
         </w:rPr>
         <w:t xml:space="preserve">) ,  </w:t>
       </w:r>
       <w:r>
         <w:rPr>
+          <w:rFonts w:ascii="Book Antiqua" w:hAnsi="Book Antiqua"/>
+          <w:sz w:val="22"/>
           <w:lang w:val="es-AR"/>
         </w:rPr>
         <w:t xml:space="preserve">cuya documentación </w:t>
       </w:r>
       <w:r>
         <w:rPr>
+          <w:rFonts w:ascii="Book Antiqua" w:hAnsi="Book Antiqua"/>
+          <w:sz w:val="22"/>
           <w:lang w:val="es-AR"/>
         </w:rPr>
         <w:t>técnica</w:t>
       </w:r>
       <w:r>
         <w:rPr>
+          <w:rFonts w:ascii="Book Antiqua" w:hAnsi="Book Antiqua"/>
+          <w:sz w:val="22"/>
           <w:lang w:val="es-AR"/>
         </w:rPr>
         <w:t xml:space="preserve">, </w:t>
       </w:r>
       <w:r>
         <w:rPr>
+          <w:rFonts w:ascii="Book Antiqua" w:hAnsi="Book Antiqua"/>
+          <w:sz w:val="22"/>
           <w:lang w:val="es-AR"/>
         </w:rPr>
         <w:t>cómputos</w:t>
       </w:r>
       <w:r>
         <w:rPr>
+          <w:rFonts w:ascii="Book Antiqua" w:hAnsi="Book Antiqua"/>
+          <w:sz w:val="22"/>
           <w:lang w:val="es-AR"/>
         </w:rPr>
         <w:t xml:space="preserve"> y presupuestos obran en el Expediente </w:t>
       </w:r>
       <w:r>
         <w:rPr>
+          <w:rFonts w:ascii="Book Antiqua" w:hAnsi="Book Antiqua"/>
+          <w:sz w:val="22"/>
           <w:lang w:val="es-AR"/>
         </w:rPr>
         <w:t>N</w:t>
       </w:r>
       <w:r>
         <w:rPr>
+          <w:rFonts w:ascii="Book Antiqua" w:hAnsi="Book Antiqua"/>
+          <w:sz w:val="22"/>
           <w:lang w:val="es-AR"/>
         </w:rPr>
         <w:t xml:space="preserve">º </w:t>
       </w:r>
       <w:r>
         <w:rPr>
+          <w:rFonts w:ascii="Book Antiqua" w:hAnsi="Book Antiqua"/>
+          <w:sz w:val="22"/>
           <w:lang w:val="es-AR"/>
         </w:rPr>
         <w:t>S01:0119355/2011 del Registro del MINISTERIO DE PLANIFICACION FEDERAL, INVERSION PUBLICA Y SERVICIOS.</w:t>
@@ -708,35 +955,47 @@
         <w:keepNext/>
         <w:spacing w:after="120"/>
         <w:rPr>
+          <w:rFonts w:ascii="Book Antiqua" w:hAnsi="Book Antiqua"/>
+          <w:sz w:val="22"/>
           <w:lang w:val="es-AR"/>
         </w:rPr>
       </w:pPr>
       <w:r>
         <w:rPr>
+          <w:rFonts w:ascii="Book Antiqua" w:hAnsi="Book Antiqua"/>
+          <w:sz w:val="22"/>
           <w:lang w:val="es-AR"/>
         </w:rPr>
         <w:t>CLAUSULA SEGUNDA: El plazo estipulado para la realización de la “OBRA”, es de SEIS</w:t>
       </w:r>
       <w:r>
         <w:rPr>
+          <w:rFonts w:ascii="Book Antiqua" w:hAnsi="Book Antiqua"/>
+          <w:sz w:val="22"/>
           <w:lang w:val="es-AR"/>
         </w:rPr>
         <w:t xml:space="preserve">  (</w:t>
       </w:r>
       <w:r>
         <w:rPr>
+          <w:rFonts w:ascii="Book Antiqua" w:hAnsi="Book Antiqua"/>
+          <w:sz w:val="22"/>
           <w:lang w:val="es-AR"/>
         </w:rPr>
         <w:t>6</w:t>
       </w:r>
       <w:r>
         <w:rPr>
+          <w:rFonts w:ascii="Book Antiqua" w:hAnsi="Book Antiqua"/>
+          <w:sz w:val="22"/>
           <w:lang w:val="es-AR"/>
         </w:rPr>
         <w:t xml:space="preserve">)  </w:t>
       </w:r>
       <w:r>
         <w:rPr>
+          <w:rFonts w:ascii="Book Antiqua" w:hAnsi="Book Antiqua"/>
+          <w:sz w:val="22"/>
           <w:lang w:val="es-AR"/>
         </w:rPr>
         <w:t>meses a partir de la fecha del acta de inicio de la misma.</w:t>
@@ -747,83 +1006,111 @@
         <w:keepNext/>
         <w:spacing w:after="120"/>
         <w:rPr>
+          <w:rFonts w:ascii="Book Antiqua" w:hAnsi="Book Antiqua"/>
+          <w:sz w:val="22"/>
           <w:lang w:val="es-AR"/>
         </w:rPr>
       </w:pPr>
       <w:r>
         <w:rPr>
+          <w:rFonts w:ascii="Book Antiqua" w:hAnsi="Book Antiqua"/>
+          <w:sz w:val="22"/>
           <w:lang w:val="es-AR"/>
         </w:rPr>
         <w:t xml:space="preserve">CLAUSULA TERCERA: La “SUBSECRETARIA”, ad </w:t>
       </w:r>
       <w:r>
         <w:rPr>
+          <w:rFonts w:ascii="Book Antiqua" w:hAnsi="Book Antiqua"/>
+          <w:sz w:val="22"/>
           <w:lang w:val="es-AR"/>
         </w:rPr>
         <w:t>referéndum</w:t>
       </w:r>
       <w:r>
         <w:rPr>
+          <w:rFonts w:ascii="Book Antiqua" w:hAnsi="Book Antiqua"/>
+          <w:sz w:val="22"/>
           <w:lang w:val="es-AR"/>
         </w:rPr>
         <w:t xml:space="preserve"> del Señor SECRETARIO DE OBRAS PUBLICAS del MINISTERIO DE PLANIFICACION FEDERAL, INVERSION PUBLICA Y SERVICIOS y sujeta a la disponibilidad presupuestaria, se compromete a financiar la ejecución de la “OBRA”, por un monto de hasta PESOS CINCO MILLONES TRESCIENTOS MIL</w:t>
       </w:r>
       <w:r>
         <w:rPr>
+          <w:rFonts w:ascii="Book Antiqua" w:hAnsi="Book Antiqua"/>
+          <w:sz w:val="22"/>
           <w:lang w:val="es-AR"/>
         </w:rPr>
         <w:t xml:space="preserve">  (</w:t>
       </w:r>
       <w:r>
         <w:rPr>
+          <w:rFonts w:ascii="Book Antiqua" w:hAnsi="Book Antiqua"/>
+          <w:sz w:val="22"/>
           <w:lang w:val="es-AR"/>
         </w:rPr>
         <w:t>$5.300.000.-</w:t>
       </w:r>
       <w:r>
         <w:rPr>
+          <w:rFonts w:ascii="Book Antiqua" w:hAnsi="Book Antiqua"/>
+          <w:sz w:val="22"/>
           <w:lang w:val="es-AR"/>
         </w:rPr>
         <w:t xml:space="preserve">) ,  </w:t>
       </w:r>
       <w:r>
         <w:rPr>
+          <w:rFonts w:ascii="Book Antiqua" w:hAnsi="Book Antiqua"/>
+          <w:sz w:val="22"/>
           <w:lang w:val="es-AR"/>
         </w:rPr>
         <w:t>teniendo el mismo, carácter de precio tope, el que será desembolsado de conformidad con las pautas fijadas en el presente convenio</w:t>
       </w:r>
       <w:r>
         <w:rPr>
+          <w:rFonts w:ascii="Book Antiqua" w:hAnsi="Book Antiqua"/>
+          <w:sz w:val="22"/>
           <w:lang w:val="es-AR"/>
         </w:rPr>
         <w:t xml:space="preserve">. </w:t>
       </w:r>
       <w:r>
         <w:rPr>
+          <w:rFonts w:ascii="Book Antiqua" w:hAnsi="Book Antiqua"/>
+          <w:sz w:val="22"/>
           <w:lang w:val="es-AR"/>
         </w:rPr>
         <w:t>Entiéndase</w:t>
       </w:r>
       <w:r>
         <w:rPr>
+          <w:rFonts w:ascii="Book Antiqua" w:hAnsi="Book Antiqua"/>
+          <w:sz w:val="22"/>
           <w:lang w:val="es-AR"/>
         </w:rPr>
         <w:t xml:space="preserve"> por precio tope, </w:t>
       </w:r>
       <w:r>
         <w:rPr>
+          <w:rFonts w:ascii="Book Antiqua" w:hAnsi="Book Antiqua"/>
+          <w:sz w:val="22"/>
           <w:lang w:val="es-AR"/>
         </w:rPr>
         <w:t xml:space="preserve">el precio </w:t>
       </w:r>
       <w:r>
         <w:rPr>
+          <w:rFonts w:ascii="Book Antiqua" w:hAnsi="Book Antiqua"/>
+          <w:sz w:val="22"/>
           <w:lang w:val="es-AR"/>
         </w:rPr>
         <w:t>máximo</w:t>
       </w:r>
       <w:r>
         <w:rPr>
+          <w:rFonts w:ascii="Book Antiqua" w:hAnsi="Book Antiqua"/>
+          <w:sz w:val="22"/>
           <w:lang w:val="es-AR"/>
         </w:rPr>
         <w:t xml:space="preserve"> de obra a financiar por las partes.</w:t>
@@ -834,323 +1121,431 @@
         <w:keepNext/>
         <w:spacing w:after="120"/>
         <w:rPr>
+          <w:rFonts w:ascii="Book Antiqua" w:hAnsi="Book Antiqua"/>
+          <w:sz w:val="22"/>
           <w:lang w:val="es-AR"/>
         </w:rPr>
       </w:pPr>
       <w:r>
         <w:rPr>
+          <w:rFonts w:ascii="Book Antiqua" w:hAnsi="Book Antiqua"/>
+          <w:sz w:val="22"/>
           <w:lang w:val="es-AR"/>
         </w:rPr>
         <w:t xml:space="preserve">CLAUSULA CUARTA: En </w:t>
       </w:r>
       <w:r>
         <w:rPr>
+          <w:rFonts w:ascii="Book Antiqua" w:hAnsi="Book Antiqua"/>
+          <w:sz w:val="22"/>
           <w:lang w:val="es-AR"/>
         </w:rPr>
         <w:t>función</w:t>
       </w:r>
       <w:r>
         <w:rPr>
+          <w:rFonts w:ascii="Book Antiqua" w:hAnsi="Book Antiqua"/>
+          <w:sz w:val="22"/>
           <w:lang w:val="es-AR"/>
         </w:rPr>
         <w:t xml:space="preserve"> de los recursos existentes la SUBSECRETARIA</w:t>
       </w:r>
       <w:r>
         <w:rPr>
+          <w:rFonts w:ascii="Book Antiqua" w:hAnsi="Book Antiqua"/>
+          <w:sz w:val="22"/>
           <w:lang w:val="es-AR"/>
         </w:rPr>
         <w:t xml:space="preserve"> efectuará</w:t>
       </w:r>
       <w:r>
         <w:rPr>
+          <w:rFonts w:ascii="Book Antiqua" w:hAnsi="Book Antiqua"/>
+          <w:sz w:val="22"/>
           <w:lang w:val="es-AR"/>
         </w:rPr>
         <w:t xml:space="preserve"> un anticipo financiero, con cargo a rendir cuenta de su </w:t>
       </w:r>
       <w:r>
         <w:rPr>
+          <w:rFonts w:ascii="Book Antiqua" w:hAnsi="Book Antiqua"/>
+          <w:sz w:val="22"/>
           <w:lang w:val="es-AR"/>
         </w:rPr>
         <w:t>inversión</w:t>
       </w:r>
       <w:r>
         <w:rPr>
+          <w:rFonts w:ascii="Book Antiqua" w:hAnsi="Book Antiqua"/>
+          <w:sz w:val="22"/>
           <w:lang w:val="es-AR"/>
         </w:rPr>
         <w:t>, de un VEINTE POR CIENTO</w:t>
       </w:r>
       <w:r>
         <w:rPr>
+          <w:rFonts w:ascii="Book Antiqua" w:hAnsi="Book Antiqua"/>
+          <w:sz w:val="22"/>
           <w:lang w:val="es-AR"/>
         </w:rPr>
         <w:t xml:space="preserve">  (</w:t>
       </w:r>
       <w:r>
         <w:rPr>
+          <w:rFonts w:ascii="Book Antiqua" w:hAnsi="Book Antiqua"/>
+          <w:sz w:val="22"/>
           <w:lang w:val="es-AR"/>
         </w:rPr>
         <w:t>20%</w:t>
       </w:r>
       <w:r>
         <w:rPr>
+          <w:rFonts w:ascii="Book Antiqua" w:hAnsi="Book Antiqua"/>
+          <w:sz w:val="22"/>
           <w:lang w:val="es-AR"/>
         </w:rPr>
         <w:t xml:space="preserve">)  </w:t>
       </w:r>
       <w:r>
         <w:rPr>
+          <w:rFonts w:ascii="Book Antiqua" w:hAnsi="Book Antiqua"/>
+          <w:sz w:val="22"/>
           <w:lang w:val="es-AR"/>
         </w:rPr>
         <w:t>del monto pre</w:t>
       </w:r>
       <w:r>
         <w:rPr>
+          <w:rFonts w:ascii="Book Antiqua" w:hAnsi="Book Antiqua"/>
+          <w:sz w:val="22"/>
           <w:lang w:val="es-AR"/>
         </w:rPr>
         <w:t>VISTO</w:t>
       </w:r>
       <w:r>
         <w:rPr>
+          <w:rFonts w:ascii="Book Antiqua" w:hAnsi="Book Antiqua"/>
+          <w:sz w:val="22"/>
           <w:lang w:val="es-AR"/>
         </w:rPr>
         <w:t xml:space="preserve">en la </w:t>
       </w:r>
       <w:r>
         <w:rPr>
+          <w:rFonts w:ascii="Book Antiqua" w:hAnsi="Book Antiqua"/>
+          <w:sz w:val="22"/>
           <w:lang w:val="es-AR"/>
         </w:rPr>
         <w:t>C</w:t>
       </w:r>
       <w:r>
         <w:rPr>
+          <w:rFonts w:ascii="Book Antiqua" w:hAnsi="Book Antiqua"/>
+          <w:sz w:val="22"/>
           <w:lang w:val="es-AR"/>
         </w:rPr>
         <w:t>láusula</w:t>
       </w:r>
       <w:r>
         <w:rPr>
+          <w:rFonts w:ascii="Book Antiqua" w:hAnsi="Book Antiqua"/>
+          <w:sz w:val="22"/>
           <w:lang w:val="es-AR"/>
         </w:rPr>
         <w:t xml:space="preserve"> T</w:t>
       </w:r>
       <w:r>
         <w:rPr>
+          <w:rFonts w:ascii="Book Antiqua" w:hAnsi="Book Antiqua"/>
+          <w:sz w:val="22"/>
           <w:lang w:val="es-AR"/>
         </w:rPr>
         <w:t>erce</w:t>
       </w:r>
       <w:r>
         <w:rPr>
+          <w:rFonts w:ascii="Book Antiqua" w:hAnsi="Book Antiqua"/>
+          <w:sz w:val="22"/>
           <w:lang w:val="es-AR"/>
         </w:rPr>
         <w:t>ra. Los desembolsos se efectuará</w:t>
       </w:r>
       <w:r>
         <w:rPr>
+          <w:rFonts w:ascii="Book Antiqua" w:hAnsi="Book Antiqua"/>
+          <w:sz w:val="22"/>
           <w:lang w:val="es-AR"/>
         </w:rPr>
         <w:t xml:space="preserve">n en etapas contra la </w:t>
       </w:r>
       <w:r>
         <w:rPr>
+          <w:rFonts w:ascii="Book Antiqua" w:hAnsi="Book Antiqua"/>
+          <w:sz w:val="22"/>
           <w:lang w:val="es-AR"/>
         </w:rPr>
         <w:t>presentación</w:t>
       </w:r>
       <w:r>
         <w:rPr>
+          <w:rFonts w:ascii="Book Antiqua" w:hAnsi="Book Antiqua"/>
+          <w:sz w:val="22"/>
           <w:lang w:val="es-AR"/>
         </w:rPr>
         <w:t xml:space="preserve"> por parte de la “MUNICIPALIDAD”, en el transcurso de los primeros CINCO</w:t>
       </w:r>
       <w:r>
         <w:rPr>
+          <w:rFonts w:ascii="Book Antiqua" w:hAnsi="Book Antiqua"/>
+          <w:sz w:val="22"/>
           <w:lang w:val="es-AR"/>
         </w:rPr>
         <w:t xml:space="preserve">  (</w:t>
       </w:r>
       <w:r>
         <w:rPr>
+          <w:rFonts w:ascii="Book Antiqua" w:hAnsi="Book Antiqua"/>
+          <w:sz w:val="22"/>
           <w:lang w:val="es-AR"/>
         </w:rPr>
         <w:t>5</w:t>
       </w:r>
       <w:r>
         <w:rPr>
+          <w:rFonts w:ascii="Book Antiqua" w:hAnsi="Book Antiqua"/>
+          <w:sz w:val="22"/>
           <w:lang w:val="es-AR"/>
         </w:rPr>
         <w:t xml:space="preserve">)  </w:t>
       </w:r>
       <w:r>
         <w:rPr>
+          <w:rFonts w:ascii="Book Antiqua" w:hAnsi="Book Antiqua"/>
+          <w:sz w:val="22"/>
           <w:lang w:val="es-AR"/>
         </w:rPr>
         <w:t>díashábiles</w:t>
       </w:r>
       <w:r>
         <w:rPr>
+          <w:rFonts w:ascii="Book Antiqua" w:hAnsi="Book Antiqua"/>
+          <w:sz w:val="22"/>
           <w:lang w:val="es-AR"/>
         </w:rPr>
         <w:t xml:space="preserve"> de cada mes, del certificado de obra que acredite la efectiva ejecución y </w:t>
       </w:r>
       <w:r>
         <w:rPr>
+          <w:rFonts w:ascii="Book Antiqua" w:hAnsi="Book Antiqua"/>
+          <w:sz w:val="22"/>
           <w:lang w:val="es-AR"/>
         </w:rPr>
         <w:t>medición</w:t>
       </w:r>
       <w:r>
         <w:rPr>
+          <w:rFonts w:ascii="Book Antiqua" w:hAnsi="Book Antiqua"/>
+          <w:sz w:val="22"/>
           <w:lang w:val="es-AR"/>
         </w:rPr>
         <w:t xml:space="preserve"> de la “OBRA”. Dicho certificado </w:t>
       </w:r>
       <w:r>
         <w:rPr>
+          <w:rFonts w:ascii="Book Antiqua" w:hAnsi="Book Antiqua"/>
+          <w:sz w:val="22"/>
           <w:lang w:val="es-AR"/>
         </w:rPr>
         <w:t>deberá</w:t>
       </w:r>
       <w:r>
         <w:rPr>
+          <w:rFonts w:ascii="Book Antiqua" w:hAnsi="Book Antiqua"/>
+          <w:sz w:val="22"/>
           <w:lang w:val="es-AR"/>
         </w:rPr>
         <w:t xml:space="preserve"> contar con la debida aprobación por parte de la </w:t>
       </w:r>
       <w:r>
         <w:rPr>
+          <w:rFonts w:ascii="Book Antiqua" w:hAnsi="Book Antiqua"/>
+          <w:sz w:val="22"/>
           <w:lang w:val="es-AR"/>
         </w:rPr>
         <w:t>inspección</w:t>
       </w:r>
       <w:r>
         <w:rPr>
+          <w:rFonts w:ascii="Book Antiqua" w:hAnsi="Book Antiqua"/>
+          <w:sz w:val="22"/>
           <w:lang w:val="es-AR"/>
         </w:rPr>
         <w:t xml:space="preserve"> de obra a cargo de la “MUNICIPALIDAD”. El certificado </w:t>
       </w:r>
       <w:r>
         <w:rPr>
+          <w:rFonts w:ascii="Book Antiqua" w:hAnsi="Book Antiqua"/>
+          <w:sz w:val="22"/>
           <w:lang w:val="es-AR"/>
         </w:rPr>
         <w:t>deberá</w:t>
       </w:r>
       <w:r>
         <w:rPr>
+          <w:rFonts w:ascii="Book Antiqua" w:hAnsi="Book Antiqua"/>
+          <w:sz w:val="22"/>
           <w:lang w:val="es-AR"/>
         </w:rPr>
         <w:t xml:space="preserve"> ser presentado, aún en casode que la “OBRA” no hubiere registrado avance. Asimismo cada certificado </w:t>
       </w:r>
       <w:r>
         <w:rPr>
+          <w:rFonts w:ascii="Book Antiqua" w:hAnsi="Book Antiqua"/>
+          <w:sz w:val="22"/>
           <w:lang w:val="es-AR"/>
         </w:rPr>
         <w:t>deberá</w:t>
       </w:r>
       <w:r>
         <w:rPr>
+          <w:rFonts w:ascii="Book Antiqua" w:hAnsi="Book Antiqua"/>
+          <w:sz w:val="22"/>
           <w:lang w:val="es-AR"/>
         </w:rPr>
         <w:t xml:space="preserve"> estar a</w:t>
       </w:r>
       <w:r>
         <w:rPr>
+          <w:rFonts w:ascii="Book Antiqua" w:hAnsi="Book Antiqua"/>
+          <w:sz w:val="22"/>
           <w:lang w:val="es-AR"/>
         </w:rPr>
         <w:t xml:space="preserve">compañando de la correspondiente </w:t>
       </w:r>
       <w:r>
         <w:rPr>
+          <w:rFonts w:ascii="Book Antiqua" w:hAnsi="Book Antiqua"/>
+          <w:sz w:val="22"/>
           <w:lang w:val="es-AR"/>
         </w:rPr>
         <w:t>rendición</w:t>
       </w:r>
       <w:r>
         <w:rPr>
+          <w:rFonts w:ascii="Book Antiqua" w:hAnsi="Book Antiqua"/>
+          <w:sz w:val="22"/>
           <w:lang w:val="es-AR"/>
         </w:rPr>
         <w:t xml:space="preserve"> de cuentas del monto transferido con el certificado anterior. En el caso de la </w:t>
       </w:r>
       <w:r>
         <w:rPr>
+          <w:rFonts w:ascii="Book Antiqua" w:hAnsi="Book Antiqua"/>
+          <w:sz w:val="22"/>
           <w:lang w:val="es-AR"/>
         </w:rPr>
         <w:t>presentación</w:t>
       </w:r>
       <w:r>
         <w:rPr>
+          <w:rFonts w:ascii="Book Antiqua" w:hAnsi="Book Antiqua"/>
+          <w:sz w:val="22"/>
           <w:lang w:val="es-AR"/>
         </w:rPr>
         <w:t xml:space="preserve"> del ú</w:t>
       </w:r>
       <w:r>
         <w:rPr>
+          <w:rFonts w:ascii="Book Antiqua" w:hAnsi="Book Antiqua"/>
+          <w:sz w:val="22"/>
           <w:lang w:val="es-AR"/>
         </w:rPr>
         <w:t xml:space="preserve">ltimo certificado, la </w:t>
       </w:r>
       <w:r>
         <w:rPr>
+          <w:rFonts w:ascii="Book Antiqua" w:hAnsi="Book Antiqua"/>
+          <w:sz w:val="22"/>
           <w:lang w:val="es-AR"/>
         </w:rPr>
         <w:t>rendición</w:t>
       </w:r>
       <w:r>
         <w:rPr>
+          <w:rFonts w:ascii="Book Antiqua" w:hAnsi="Book Antiqua"/>
+          <w:sz w:val="22"/>
           <w:lang w:val="es-AR"/>
         </w:rPr>
         <w:t xml:space="preserve"> del mismo </w:t>
       </w:r>
       <w:r>
         <w:rPr>
+          <w:rFonts w:ascii="Book Antiqua" w:hAnsi="Book Antiqua"/>
+          <w:sz w:val="22"/>
           <w:lang w:val="es-AR"/>
         </w:rPr>
         <w:t>deberá</w:t>
       </w:r>
       <w:r>
         <w:rPr>
+          <w:rFonts w:ascii="Book Antiqua" w:hAnsi="Book Antiqua"/>
+          <w:sz w:val="22"/>
           <w:lang w:val="es-AR"/>
         </w:rPr>
         <w:t xml:space="preserve"> realizarse dentro de los TREINTA</w:t>
       </w:r>
       <w:r>
         <w:rPr>
+          <w:rFonts w:ascii="Book Antiqua" w:hAnsi="Book Antiqua"/>
+          <w:sz w:val="22"/>
           <w:lang w:val="es-AR"/>
         </w:rPr>
         <w:t xml:space="preserve">  (</w:t>
       </w:r>
       <w:r>
         <w:rPr>
+          <w:rFonts w:ascii="Book Antiqua" w:hAnsi="Book Antiqua"/>
+          <w:sz w:val="22"/>
           <w:lang w:val="es-AR"/>
         </w:rPr>
         <w:t>30</w:t>
       </w:r>
       <w:r>
         <w:rPr>
+          <w:rFonts w:ascii="Book Antiqua" w:hAnsi="Book Antiqua"/>
+          <w:sz w:val="22"/>
           <w:lang w:val="es-AR"/>
         </w:rPr>
         <w:t xml:space="preserve">)  </w:t>
       </w:r>
       <w:r>
         <w:rPr>
+          <w:rFonts w:ascii="Book Antiqua" w:hAnsi="Book Antiqua"/>
+          <w:sz w:val="22"/>
           <w:lang w:val="es-AR"/>
         </w:rPr>
         <w:t>días</w:t>
       </w:r>
       <w:r>
         <w:rPr>
+          <w:rFonts w:ascii="Book Antiqua" w:hAnsi="Book Antiqua"/>
+          <w:sz w:val="22"/>
           <w:lang w:val="es-AR"/>
         </w:rPr>
         <w:t xml:space="preserve"> posteriores a la transferencia del monto; trascurrido dicho </w:t>
       </w:r>
       <w:r>
         <w:rPr>
+          <w:rFonts w:ascii="Book Antiqua" w:hAnsi="Book Antiqua"/>
+          <w:sz w:val="22"/>
           <w:lang w:val="es-AR"/>
         </w:rPr>
         <w:t>plazo, la misma se considerará</w:t>
       </w:r>
       <w:r>
         <w:rPr>
+          <w:rFonts w:ascii="Book Antiqua" w:hAnsi="Book Antiqua"/>
+          <w:sz w:val="22"/>
           <w:lang w:val="es-AR"/>
         </w:rPr>
         <w:t xml:space="preserve"> incumplida.</w:t>
@@ -1161,96 +1556,128 @@
         <w:keepNext/>
         <w:spacing w:after="120"/>
         <w:rPr>
+          <w:rFonts w:ascii="Book Antiqua" w:hAnsi="Book Antiqua"/>
+          <w:sz w:val="22"/>
           <w:lang w:val="es-AR"/>
         </w:rPr>
       </w:pPr>
       <w:r>
         <w:rPr>
+          <w:rFonts w:ascii="Book Antiqua" w:hAnsi="Book Antiqua"/>
+          <w:sz w:val="22"/>
           <w:lang w:val="es-AR"/>
         </w:rPr>
         <w:t xml:space="preserve">CLAUSULA QUINTA: La </w:t>
       </w:r>
       <w:r>
         <w:rPr>
+          <w:rFonts w:ascii="Book Antiqua" w:hAnsi="Book Antiqua"/>
+          <w:sz w:val="22"/>
           <w:lang w:val="es-AR"/>
         </w:rPr>
         <w:t>rendición</w:t>
       </w:r>
       <w:r>
         <w:rPr>
+          <w:rFonts w:ascii="Book Antiqua" w:hAnsi="Book Antiqua"/>
+          <w:sz w:val="22"/>
           <w:lang w:val="es-AR"/>
         </w:rPr>
         <w:t xml:space="preserve"> de cuenta referida en la </w:t>
       </w:r>
       <w:r>
         <w:rPr>
+          <w:rFonts w:ascii="Book Antiqua" w:hAnsi="Book Antiqua"/>
+          <w:sz w:val="22"/>
           <w:lang w:val="es-AR"/>
         </w:rPr>
         <w:t>cláusula</w:t>
       </w:r>
       <w:r>
         <w:rPr>
+          <w:rFonts w:ascii="Book Antiqua" w:hAnsi="Book Antiqua"/>
+          <w:sz w:val="22"/>
           <w:lang w:val="es-AR"/>
         </w:rPr>
         <w:t xml:space="preserve"> anterior, </w:t>
       </w:r>
       <w:r>
         <w:rPr>
+          <w:rFonts w:ascii="Book Antiqua" w:hAnsi="Book Antiqua"/>
+          <w:sz w:val="22"/>
           <w:lang w:val="es-AR"/>
         </w:rPr>
         <w:t>deberá</w:t>
       </w:r>
       <w:r>
         <w:rPr>
+          <w:rFonts w:ascii="Book Antiqua" w:hAnsi="Book Antiqua"/>
+          <w:sz w:val="22"/>
           <w:lang w:val="es-AR"/>
         </w:rPr>
         <w:t xml:space="preserve"> reunir la documentación especificada en el Articulo Tercero, incisos j, k y I, del Reglamento General para la </w:t>
       </w:r>
       <w:r>
         <w:rPr>
+          <w:rFonts w:ascii="Book Antiqua" w:hAnsi="Book Antiqua"/>
+          <w:sz w:val="22"/>
           <w:lang w:val="es-AR"/>
         </w:rPr>
         <w:t>Rendición</w:t>
       </w:r>
       <w:r>
         <w:rPr>
-          <w:lang w:val="es-AR"/>
-        </w:rPr>
-        <w:t xml:space="preserve"> de Cuentas de Fondos Presupuestarios </w:t>
-      </w:r>
-      <w:r>
-        <w:rPr>
+          <w:rFonts w:ascii="Book Antiqua" w:hAnsi="Book Antiqua"/>
+          <w:sz w:val="22"/>
+          <w:lang w:val="es-AR"/>
+        </w:rPr>
+        <w:t xml:space="preserve"> de Cuentas de Fondos Presupuestarios Transferido a Provincias, Municipios y/u otros Entes, aprobado por </w:t>
+      </w:r>
+      <w:r>
+        <w:rPr>
+          <w:rFonts w:ascii="Book Antiqua" w:hAnsi="Book Antiqua"/>
+          <w:sz w:val="22"/>
+          <w:lang w:val="es-AR"/>
+        </w:rPr>
+        <w:t>ResoluciónN</w:t>
+      </w:r>
+      <w:r>
+        <w:rPr>
+          <w:rFonts w:ascii="Book Antiqua" w:hAnsi="Book Antiqua"/>
+          <w:sz w:val="22"/>
+          <w:lang w:val="es-AR"/>
+        </w:rPr>
+        <w:t xml:space="preserve">º </w:t>
+      </w:r>
+      <w:r>
+        <w:rPr>
+          <w:rFonts w:ascii="Book Antiqua" w:hAnsi="Book Antiqua"/>
+          <w:sz w:val="22"/>
+          <w:lang w:val="es-AR"/>
+        </w:rPr>
+        <w:t xml:space="preserve">267, de fecha 11 de abril de 2008, del Registro del MINISTERIO DE PLANIFICACION </w:t>
+      </w:r>
+      <w:r>
+        <w:rPr>
+          <w:rFonts w:ascii="Book Antiqua" w:hAnsi="Book Antiqua"/>
+          <w:sz w:val="22"/>
           <w:lang w:val="es-AR"/>
         </w:rPr>
         <w:lastRenderedPageBreak/>
-        <w:t xml:space="preserve">Transferido a Provincias, Municipios y/u otros Entes, aprobado por </w:t>
-      </w:r>
-      <w:r>
-        <w:rPr>
-          <w:lang w:val="es-AR"/>
-        </w:rPr>
-        <w:t>ResoluciónN</w:t>
-      </w:r>
-      <w:r>
-        <w:rPr>
-          <w:lang w:val="es-AR"/>
-        </w:rPr>
-        <w:t xml:space="preserve">º </w:t>
-      </w:r>
-      <w:r>
-        <w:rPr>
-          <w:lang w:val="es-AR"/>
-        </w:rPr>
-        <w:t xml:space="preserve">267, de fecha 11 de abril de 2008, del Registro del MINISTERIO DE PLANIFICACION FEDERAL, INVERSION PUBLICA Y SERVICIOS, el cual se incorpora como ANEXO al presente convenio </w:t>
-      </w:r>
-      <w:r>
-        <w:rPr>
+        <w:t xml:space="preserve">FEDERAL, INVERSION PUBLICA Y SERVICIOS, el cual se incorpora como ANEXO al presente convenio </w:t>
+      </w:r>
+      <w:r>
+        <w:rPr>
+          <w:rFonts w:ascii="Book Antiqua" w:hAnsi="Book Antiqua"/>
+          <w:sz w:val="22"/>
           <w:lang w:val="es-AR"/>
         </w:rPr>
         <w:t>único</w:t>
       </w:r>
       <w:r>
         <w:rPr>
+          <w:rFonts w:ascii="Book Antiqua" w:hAnsi="Book Antiqua"/>
+          <w:sz w:val="22"/>
           <w:lang w:val="es-AR"/>
         </w:rPr>
         <w:t xml:space="preserve"> de colaboración y transferencia.</w:t>
@@ -1261,53 +1688,71 @@
         <w:keepNext/>
         <w:spacing w:after="120"/>
         <w:rPr>
+          <w:rFonts w:ascii="Book Antiqua" w:hAnsi="Book Antiqua"/>
+          <w:sz w:val="22"/>
           <w:lang w:val="es-AR"/>
         </w:rPr>
       </w:pPr>
       <w:r>
         <w:rPr>
+          <w:rFonts w:ascii="Book Antiqua" w:hAnsi="Book Antiqua"/>
+          <w:sz w:val="22"/>
           <w:lang w:val="es-AR"/>
         </w:rPr>
         <w:t>CLAUSULA SEXTA: Se deja constancia</w:t>
       </w:r>
       <w:r>
         <w:rPr>
+          <w:rFonts w:ascii="Book Antiqua" w:hAnsi="Book Antiqua"/>
+          <w:sz w:val="22"/>
           <w:lang w:val="es-AR"/>
         </w:rPr>
         <w:t xml:space="preserve"> que, en caso de no darse cumplimiento en tiempo y forma al proceso de </w:t>
       </w:r>
       <w:r>
         <w:rPr>
+          <w:rFonts w:ascii="Book Antiqua" w:hAnsi="Book Antiqua"/>
+          <w:sz w:val="22"/>
           <w:lang w:val="es-AR"/>
         </w:rPr>
         <w:t>rendición</w:t>
       </w:r>
       <w:r>
         <w:rPr>
+          <w:rFonts w:ascii="Book Antiqua" w:hAnsi="Book Antiqua"/>
+          <w:sz w:val="22"/>
           <w:lang w:val="es-AR"/>
         </w:rPr>
         <w:t xml:space="preserve"> de cuentas asumido en las </w:t>
       </w:r>
       <w:r>
         <w:rPr>
+          <w:rFonts w:ascii="Book Antiqua" w:hAnsi="Book Antiqua"/>
+          <w:sz w:val="22"/>
           <w:lang w:val="es-AR"/>
         </w:rPr>
         <w:t>cláusulas</w:t>
       </w:r>
       <w:r>
         <w:rPr>
+          <w:rFonts w:ascii="Book Antiqua" w:hAnsi="Book Antiqua"/>
+          <w:sz w:val="22"/>
           <w:lang w:val="es-AR"/>
         </w:rPr>
         <w:t xml:space="preserve"> anteriores, los montos transferidos y no rendidos </w:t>
       </w:r>
       <w:r>
         <w:rPr>
+          <w:rFonts w:ascii="Book Antiqua" w:hAnsi="Book Antiqua"/>
+          <w:sz w:val="22"/>
           <w:lang w:val="es-AR"/>
         </w:rPr>
         <w:t>deberán</w:t>
       </w:r>
       <w:r>
         <w:rPr>
+          <w:rFonts w:ascii="Book Antiqua" w:hAnsi="Book Antiqua"/>
+          <w:sz w:val="22"/>
           <w:lang w:val="es-AR"/>
         </w:rPr>
         <w:t xml:space="preserve"> ser reintegrados al ESTADO NACIONAL.</w:t>
@@ -1318,149 +1763,199 @@
         <w:keepNext/>
         <w:spacing w:after="120"/>
         <w:rPr>
+          <w:rFonts w:ascii="Book Antiqua" w:hAnsi="Book Antiqua"/>
+          <w:sz w:val="22"/>
           <w:lang w:val="es-AR"/>
         </w:rPr>
       </w:pPr>
       <w:r>
         <w:rPr>
+          <w:rFonts w:ascii="Book Antiqua" w:hAnsi="Book Antiqua"/>
+          <w:sz w:val="22"/>
           <w:lang w:val="es-AR"/>
         </w:rPr>
         <w:t>CLAUSULA SEPTIMA: La “MUNICIPALIDAD” informa su CUIT N</w:t>
       </w:r>
       <w:r>
         <w:rPr>
+          <w:rFonts w:ascii="Book Antiqua" w:hAnsi="Book Antiqua"/>
+          <w:sz w:val="22"/>
           <w:lang w:val="es-AR"/>
         </w:rPr>
         <w:t xml:space="preserve">º </w:t>
       </w:r>
       <w:r>
         <w:rPr>
+          <w:rFonts w:ascii="Book Antiqua" w:hAnsi="Book Antiqua"/>
+          <w:sz w:val="22"/>
           <w:lang w:val="es-AR"/>
         </w:rPr>
         <w:t xml:space="preserve">30-67993569-7 y que la cuenta habilitada para depositar los fondos </w:t>
       </w:r>
       <w:r>
         <w:rPr>
+          <w:rFonts w:ascii="Book Antiqua" w:hAnsi="Book Antiqua"/>
+          <w:sz w:val="22"/>
           <w:lang w:val="es-AR"/>
         </w:rPr>
         <w:t>será</w:t>
       </w:r>
       <w:r>
         <w:rPr>
+          <w:rFonts w:ascii="Book Antiqua" w:hAnsi="Book Antiqua"/>
+          <w:sz w:val="22"/>
           <w:lang w:val="es-AR"/>
         </w:rPr>
         <w:t xml:space="preserve"> la </w:t>
       </w:r>
       <w:r>
         <w:rPr>
+          <w:rFonts w:ascii="Book Antiqua" w:hAnsi="Book Antiqua"/>
+          <w:sz w:val="22"/>
           <w:lang w:val="es-AR"/>
         </w:rPr>
         <w:t>N</w:t>
       </w:r>
       <w:r>
         <w:rPr>
+          <w:rFonts w:ascii="Book Antiqua" w:hAnsi="Book Antiqua"/>
+          <w:sz w:val="22"/>
           <w:lang w:val="es-AR"/>
         </w:rPr>
         <w:t xml:space="preserve">º </w:t>
       </w:r>
       <w:r>
         <w:rPr>
+          <w:rFonts w:ascii="Book Antiqua" w:hAnsi="Book Antiqua"/>
+          <w:sz w:val="22"/>
           <w:lang w:val="es-AR"/>
         </w:rPr>
         <w:t xml:space="preserve">48100622/35 del BANCO DE LA NACION ARGENTINA Sucursal 3265, a </w:t>
       </w:r>
       <w:r>
         <w:rPr>
+          <w:rFonts w:ascii="Book Antiqua" w:hAnsi="Book Antiqua"/>
+          <w:sz w:val="22"/>
           <w:lang w:val="es-AR"/>
         </w:rPr>
         <w:t>través</w:t>
       </w:r>
       <w:r>
         <w:rPr>
+          <w:rFonts w:ascii="Book Antiqua" w:hAnsi="Book Antiqua"/>
+          <w:sz w:val="22"/>
           <w:lang w:val="es-AR"/>
         </w:rPr>
         <w:t xml:space="preserve"> de la </w:t>
       </w:r>
       <w:r>
         <w:rPr>
+          <w:rFonts w:ascii="Book Antiqua" w:hAnsi="Book Antiqua"/>
+          <w:sz w:val="22"/>
           <w:lang w:val="es-AR"/>
         </w:rPr>
         <w:t>metodología</w:t>
       </w:r>
       <w:r>
         <w:rPr>
+          <w:rFonts w:ascii="Book Antiqua" w:hAnsi="Book Antiqua"/>
+          <w:sz w:val="22"/>
           <w:lang w:val="es-AR"/>
         </w:rPr>
         <w:t xml:space="preserve"> enunciada en la </w:t>
       </w:r>
       <w:r>
         <w:rPr>
+          <w:rFonts w:ascii="Book Antiqua" w:hAnsi="Book Antiqua"/>
+          <w:sz w:val="22"/>
           <w:lang w:val="es-AR"/>
         </w:rPr>
         <w:t>C</w:t>
       </w:r>
       <w:r>
         <w:rPr>
+          <w:rFonts w:ascii="Book Antiqua" w:hAnsi="Book Antiqua"/>
+          <w:sz w:val="22"/>
           <w:lang w:val="es-AR"/>
         </w:rPr>
         <w:t>láusula</w:t>
       </w:r>
       <w:r>
         <w:rPr>
+          <w:rFonts w:ascii="Book Antiqua" w:hAnsi="Book Antiqua"/>
+          <w:sz w:val="22"/>
           <w:lang w:val="es-AR"/>
         </w:rPr>
         <w:t xml:space="preserve"> C</w:t>
       </w:r>
       <w:r>
         <w:rPr>
+          <w:rFonts w:ascii="Book Antiqua" w:hAnsi="Book Antiqua"/>
+          <w:sz w:val="22"/>
           <w:lang w:val="es-AR"/>
         </w:rPr>
         <w:t>uarta.</w:t>
       </w:r>
       <w:r>
         <w:rPr>
+          <w:rFonts w:ascii="Book Antiqua" w:hAnsi="Book Antiqua"/>
+          <w:sz w:val="22"/>
           <w:lang w:val="es-AR"/>
         </w:rPr>
         <w:t xml:space="preserve"> La referida cuenta bancaria deberá cumplir con los requisitosestablecidos en el Articulo Tercero, inciso b, del Reglamento mencionado en la </w:t>
       </w:r>
       <w:r>
         <w:rPr>
+          <w:rFonts w:ascii="Book Antiqua" w:hAnsi="Book Antiqua"/>
+          <w:sz w:val="22"/>
           <w:lang w:val="es-AR"/>
         </w:rPr>
         <w:t>C</w:t>
       </w:r>
       <w:r>
         <w:rPr>
+          <w:rFonts w:ascii="Book Antiqua" w:hAnsi="Book Antiqua"/>
+          <w:sz w:val="22"/>
           <w:lang w:val="es-AR"/>
         </w:rPr>
         <w:t>láusula</w:t>
       </w:r>
       <w:r>
         <w:rPr>
+          <w:rFonts w:ascii="Book Antiqua" w:hAnsi="Book Antiqua"/>
+          <w:sz w:val="22"/>
           <w:lang w:val="es-AR"/>
         </w:rPr>
         <w:t xml:space="preserve"> Q</w:t>
       </w:r>
       <w:r>
         <w:rPr>
+          <w:rFonts w:ascii="Book Antiqua" w:hAnsi="Book Antiqua"/>
+          <w:sz w:val="22"/>
           <w:lang w:val="es-AR"/>
         </w:rPr>
         <w:t xml:space="preserve">uinta del presente convenio </w:t>
       </w:r>
       <w:r>
         <w:rPr>
+          <w:rFonts w:ascii="Book Antiqua" w:hAnsi="Book Antiqua"/>
+          <w:sz w:val="22"/>
           <w:lang w:val="es-AR"/>
         </w:rPr>
         <w:t>único</w:t>
       </w:r>
       <w:r>
         <w:rPr>
+          <w:rFonts w:ascii="Book Antiqua" w:hAnsi="Book Antiqua"/>
+          <w:sz w:val="22"/>
           <w:lang w:val="es-AR"/>
         </w:rPr>
         <w:t xml:space="preserve"> de </w:t>
       </w:r>
       <w:r>
         <w:rPr>
+          <w:rFonts w:ascii="Book Antiqua" w:hAnsi="Book Antiqua"/>
+          <w:sz w:val="22"/>
           <w:lang w:val="es-AR"/>
         </w:rPr>
         <w:t>colaboración y transferencia.</w:t>
@@ -1471,137 +1966,183 @@
         <w:keepNext/>
         <w:spacing w:after="120"/>
         <w:rPr>
+          <w:rFonts w:ascii="Book Antiqua" w:hAnsi="Book Antiqua"/>
+          <w:sz w:val="22"/>
           <w:lang w:val="es-AR"/>
         </w:rPr>
       </w:pPr>
       <w:r>
         <w:rPr>
+          <w:rFonts w:ascii="Book Antiqua" w:hAnsi="Book Antiqua"/>
+          <w:sz w:val="22"/>
           <w:lang w:val="es-AR"/>
         </w:rPr>
         <w:t xml:space="preserve">CLAUSULA OCTAVA: La “MUNICIPALIDAD” </w:t>
       </w:r>
       <w:r>
         <w:rPr>
+          <w:rFonts w:ascii="Book Antiqua" w:hAnsi="Book Antiqua"/>
+          <w:sz w:val="22"/>
           <w:lang w:val="es-AR"/>
         </w:rPr>
         <w:t>tendrá</w:t>
       </w:r>
       <w:r>
         <w:rPr>
+          <w:rFonts w:ascii="Book Antiqua" w:hAnsi="Book Antiqua"/>
+          <w:sz w:val="22"/>
           <w:lang w:val="es-AR"/>
         </w:rPr>
         <w:t xml:space="preserve"> a su cargo la totalidad de las tareas inherentes a la </w:t>
       </w:r>
       <w:r>
         <w:rPr>
+          <w:rFonts w:ascii="Book Antiqua" w:hAnsi="Book Antiqua"/>
+          <w:sz w:val="22"/>
           <w:lang w:val="es-AR"/>
         </w:rPr>
         <w:t>contratación</w:t>
       </w:r>
       <w:r>
         <w:rPr>
+          <w:rFonts w:ascii="Book Antiqua" w:hAnsi="Book Antiqua"/>
+          <w:sz w:val="22"/>
           <w:lang w:val="es-AR"/>
         </w:rPr>
         <w:t xml:space="preserve">  (</w:t>
       </w:r>
       <w:r>
         <w:rPr>
+          <w:rFonts w:ascii="Book Antiqua" w:hAnsi="Book Antiqua"/>
+          <w:sz w:val="22"/>
           <w:lang w:val="es-AR"/>
         </w:rPr>
         <w:t>si correspondiere</w:t>
       </w:r>
       <w:r>
         <w:rPr>
+          <w:rFonts w:ascii="Book Antiqua" w:hAnsi="Book Antiqua"/>
+          <w:sz w:val="22"/>
           <w:lang w:val="es-AR"/>
         </w:rPr>
         <w:t xml:space="preserve">) ,  </w:t>
       </w:r>
       <w:r>
         <w:rPr>
+          <w:rFonts w:ascii="Book Antiqua" w:hAnsi="Book Antiqua"/>
+          <w:sz w:val="22"/>
           <w:lang w:val="es-AR"/>
         </w:rPr>
         <w:t xml:space="preserve">administración y ejecución de la “OBRA”, asumiendo la responsabilidad exclusiva de todos los efectos que de ellas resulten. Asimismo la “MUNICIPALIDAD” se </w:t>
       </w:r>
       <w:r>
         <w:rPr>
+          <w:rFonts w:ascii="Book Antiqua" w:hAnsi="Book Antiqua"/>
+          <w:sz w:val="22"/>
           <w:lang w:val="es-AR"/>
         </w:rPr>
         <w:t>hará</w:t>
       </w:r>
       <w:r>
         <w:rPr>
+          <w:rFonts w:ascii="Book Antiqua" w:hAnsi="Book Antiqua"/>
+          <w:sz w:val="22"/>
           <w:lang w:val="es-AR"/>
         </w:rPr>
         <w:t xml:space="preserve"> responsable del mantenimiento y conservación de la “OBRA”.</w:t>
       </w:r>
       <w:r>
         <w:rPr>
+          <w:rFonts w:ascii="Book Antiqua" w:hAnsi="Book Antiqua"/>
+          <w:sz w:val="22"/>
           <w:lang w:val="es-AR"/>
         </w:rPr>
         <w:t>-</w:t>
       </w:r>
       <w:r>
         <w:rPr>
+          <w:rFonts w:ascii="Book Antiqua" w:hAnsi="Book Antiqua"/>
+          <w:sz w:val="22"/>
           <w:lang w:val="es-AR"/>
         </w:rPr>
         <w:t xml:space="preserve">CLAUSULA NOVENA: La “SUBSECRETARIA” </w:t>
       </w:r>
       <w:r>
         <w:rPr>
+          <w:rFonts w:ascii="Book Antiqua" w:hAnsi="Book Antiqua"/>
+          <w:sz w:val="22"/>
           <w:lang w:val="es-AR"/>
         </w:rPr>
         <w:t>podrá</w:t>
       </w:r>
       <w:r>
         <w:rPr>
+          <w:rFonts w:ascii="Book Antiqua" w:hAnsi="Book Antiqua"/>
+          <w:sz w:val="22"/>
           <w:lang w:val="es-AR"/>
         </w:rPr>
         <w:t xml:space="preserve"> realizar las auditorias </w:t>
       </w:r>
       <w:r>
         <w:rPr>
+          <w:rFonts w:ascii="Book Antiqua" w:hAnsi="Book Antiqua"/>
+          <w:sz w:val="22"/>
           <w:lang w:val="es-AR"/>
         </w:rPr>
         <w:t>técnicas</w:t>
       </w:r>
       <w:r>
         <w:rPr>
+          <w:rFonts w:ascii="Book Antiqua" w:hAnsi="Book Antiqua"/>
+          <w:sz w:val="22"/>
           <w:lang w:val="es-AR"/>
         </w:rPr>
         <w:t xml:space="preserve"> y financiera que considere convenientes, para verificar el correcto cumplimiento de la “OBRA”, por medio del organismo que designe para tal fin, sin perjuicio de las tareas inherentes a cargo de la “MUNICIPALIDAD”. Por su parte, la “MUNICIPALIDAD” se compromete a garantizar el ejercicio de las tareas de auditoria y </w:t>
       </w:r>
       <w:r>
         <w:rPr>
+          <w:rFonts w:ascii="Book Antiqua" w:hAnsi="Book Antiqua"/>
+          <w:sz w:val="22"/>
           <w:lang w:val="es-AR"/>
         </w:rPr>
         <w:t>supervisión</w:t>
       </w:r>
       <w:r>
         <w:rPr>
+          <w:rFonts w:ascii="Book Antiqua" w:hAnsi="Book Antiqua"/>
+          <w:sz w:val="22"/>
           <w:lang w:val="es-AR"/>
         </w:rPr>
         <w:t xml:space="preserve"> que la “SUBSECRETARIA</w:t>
       </w:r>
       <w:r>
         <w:rPr>
+          <w:rFonts w:ascii="Book Antiqua" w:hAnsi="Book Antiqua"/>
+          <w:sz w:val="22"/>
           <w:lang w:val="es-AR"/>
         </w:rPr>
         <w:t>” disponga, las que no requerirán</w:t>
       </w:r>
       <w:r>
         <w:rPr>
+          <w:rFonts w:ascii="Book Antiqua" w:hAnsi="Book Antiqua"/>
+          <w:sz w:val="22"/>
           <w:lang w:val="es-AR"/>
         </w:rPr>
         <w:t xml:space="preserve"> autorización, permiso o cualquier manifestación de voluntad por parte de aquella, no pudiendo obstaculizarlas, ni negarse a facilitar la documentación o información que le sea </w:t>
       </w:r>
       <w:r>
         <w:rPr>
+          <w:rFonts w:ascii="Book Antiqua" w:hAnsi="Book Antiqua"/>
+          <w:sz w:val="22"/>
           <w:lang w:val="es-AR"/>
         </w:rPr>
         <w:t>requerida</w:t>
       </w:r>
       <w:r>
         <w:rPr>
+          <w:rFonts w:ascii="Book Antiqua" w:hAnsi="Book Antiqua"/>
+          <w:sz w:val="22"/>
           <w:lang w:val="es-AR"/>
         </w:rPr>
         <w:t>.</w:t>
@@ -1612,53 +2153,71 @@
         <w:keepNext/>
         <w:spacing w:after="120"/>
         <w:rPr>
+          <w:rFonts w:ascii="Book Antiqua" w:hAnsi="Book Antiqua"/>
+          <w:sz w:val="22"/>
           <w:lang w:val="es-AR"/>
         </w:rPr>
       </w:pPr>
       <w:r>
         <w:rPr>
+          <w:rFonts w:ascii="Book Antiqua" w:hAnsi="Book Antiqua"/>
+          <w:sz w:val="22"/>
           <w:lang w:val="es-AR"/>
         </w:rPr>
         <w:t xml:space="preserve">CLAUSULA </w:t>
       </w:r>
       <w:r>
         <w:rPr>
+          <w:rFonts w:ascii="Book Antiqua" w:hAnsi="Book Antiqua"/>
+          <w:sz w:val="22"/>
           <w:lang w:val="es-AR"/>
         </w:rPr>
         <w:t xml:space="preserve">DECIMA: La “SUBSECRETARIA” y los representantes de la“MUNICIPALIDAD” que al efecto se designen, </w:t>
       </w:r>
       <w:r>
         <w:rPr>
+          <w:rFonts w:ascii="Book Antiqua" w:hAnsi="Book Antiqua"/>
+          <w:sz w:val="22"/>
           <w:lang w:val="es-AR"/>
         </w:rPr>
         <w:t>darán</w:t>
       </w:r>
       <w:r>
         <w:rPr>
+          <w:rFonts w:ascii="Book Antiqua" w:hAnsi="Book Antiqua"/>
+          <w:sz w:val="22"/>
           <w:lang w:val="es-AR"/>
         </w:rPr>
         <w:t xml:space="preserve"> cumplimiento al presente convenio </w:t>
       </w:r>
       <w:r>
         <w:rPr>
+          <w:rFonts w:ascii="Book Antiqua" w:hAnsi="Book Antiqua"/>
+          <w:sz w:val="22"/>
           <w:lang w:val="es-AR"/>
         </w:rPr>
         <w:t>único</w:t>
       </w:r>
       <w:r>
         <w:rPr>
+          <w:rFonts w:ascii="Book Antiqua" w:hAnsi="Book Antiqua"/>
+          <w:sz w:val="22"/>
           <w:lang w:val="es-AR"/>
         </w:rPr>
         <w:t xml:space="preserve"> de colaboración y transferencia, quedando facultados para resolver las cuestiones que se susciten en su </w:t>
       </w:r>
       <w:r>
         <w:rPr>
+          <w:rFonts w:ascii="Book Antiqua" w:hAnsi="Book Antiqua"/>
+          <w:sz w:val="22"/>
           <w:lang w:val="es-AR"/>
         </w:rPr>
         <w:t>implementación</w:t>
       </w:r>
       <w:r>
         <w:rPr>
+          <w:rFonts w:ascii="Book Antiqua" w:hAnsi="Book Antiqua"/>
+          <w:sz w:val="22"/>
           <w:lang w:val="es-AR"/>
         </w:rPr>
         <w:t>.</w:t>
@@ -1669,101 +2228,135 @@
         <w:keepNext/>
         <w:spacing w:after="120"/>
         <w:rPr>
+          <w:rFonts w:ascii="Book Antiqua" w:hAnsi="Book Antiqua"/>
+          <w:sz w:val="22"/>
           <w:lang w:val="es-AR"/>
         </w:rPr>
       </w:pPr>
       <w:r>
         <w:rPr>
+          <w:rFonts w:ascii="Book Antiqua" w:hAnsi="Book Antiqua"/>
+          <w:sz w:val="22"/>
           <w:lang w:val="es-AR"/>
         </w:rPr>
         <w:t xml:space="preserve">CLAUSULA DECIMA PRIMERA: La “MUNICIPALIDAD” </w:t>
       </w:r>
       <w:r>
         <w:rPr>
+          <w:rFonts w:ascii="Book Antiqua" w:hAnsi="Book Antiqua"/>
+          <w:sz w:val="22"/>
           <w:lang w:val="es-AR"/>
         </w:rPr>
         <w:t>deberá</w:t>
       </w:r>
       <w:r>
         <w:rPr>
+          <w:rFonts w:ascii="Book Antiqua" w:hAnsi="Book Antiqua"/>
+          <w:sz w:val="22"/>
           <w:lang w:val="es-AR"/>
         </w:rPr>
         <w:t xml:space="preserve"> acompañar las actas de replanteo e iniciación de la “OBRA” en las que consten la fecha cierta del inicio de la misma, como </w:t>
       </w:r>
       <w:r>
         <w:rPr>
+          <w:rFonts w:ascii="Book Antiqua" w:hAnsi="Book Antiqua"/>
+          <w:sz w:val="22"/>
           <w:lang w:val="es-AR"/>
         </w:rPr>
         <w:t>asítambién</w:t>
       </w:r>
       <w:r>
         <w:rPr>
+          <w:rFonts w:ascii="Book Antiqua" w:hAnsi="Book Antiqua"/>
+          <w:sz w:val="22"/>
           <w:lang w:val="es-AR"/>
         </w:rPr>
         <w:t xml:space="preserve">, una vez finalizada, el acta en la que conste la </w:t>
       </w:r>
       <w:r>
         <w:rPr>
+          <w:rFonts w:ascii="Book Antiqua" w:hAnsi="Book Antiqua"/>
+          <w:sz w:val="22"/>
           <w:lang w:val="es-AR"/>
         </w:rPr>
         <w:t>recepción</w:t>
       </w:r>
       <w:r>
         <w:rPr>
+          <w:rFonts w:ascii="Book Antiqua" w:hAnsi="Book Antiqua"/>
+          <w:sz w:val="22"/>
           <w:lang w:val="es-AR"/>
         </w:rPr>
         <w:t xml:space="preserve"> de la “OBRA”. Cuando hubiera transcurrido CIENTO VEINTE</w:t>
       </w:r>
       <w:r>
         <w:rPr>
+          <w:rFonts w:ascii="Book Antiqua" w:hAnsi="Book Antiqua"/>
+          <w:sz w:val="22"/>
           <w:lang w:val="es-AR"/>
         </w:rPr>
         <w:t xml:space="preserve">  (</w:t>
       </w:r>
       <w:r>
         <w:rPr>
+          <w:rFonts w:ascii="Book Antiqua" w:hAnsi="Book Antiqua"/>
+          <w:sz w:val="22"/>
           <w:lang w:val="es-AR"/>
         </w:rPr>
         <w:t>120</w:t>
       </w:r>
       <w:r>
         <w:rPr>
+          <w:rFonts w:ascii="Book Antiqua" w:hAnsi="Book Antiqua"/>
+          <w:sz w:val="22"/>
           <w:lang w:val="es-AR"/>
         </w:rPr>
         <w:t xml:space="preserve">)  </w:t>
       </w:r>
       <w:r>
         <w:rPr>
+          <w:rFonts w:ascii="Book Antiqua" w:hAnsi="Book Antiqua"/>
+          <w:sz w:val="22"/>
           <w:lang w:val="es-AR"/>
         </w:rPr>
         <w:t>días</w:t>
       </w:r>
       <w:r>
         <w:rPr>
+          <w:rFonts w:ascii="Book Antiqua" w:hAnsi="Book Antiqua"/>
+          <w:sz w:val="22"/>
           <w:lang w:val="es-AR"/>
         </w:rPr>
         <w:t xml:space="preserve"> corridos de la fecha indicada como inicio de la “OBRA”, sin que la “MUNICIPALIDAD” hubiera presentado al menos un certificado de avance, el </w:t>
       </w:r>
       <w:r>
         <w:rPr>
+          <w:rFonts w:ascii="Book Antiqua" w:hAnsi="Book Antiqua"/>
+          <w:sz w:val="22"/>
           <w:lang w:val="es-AR"/>
         </w:rPr>
         <w:t>presente convenio se considerará</w:t>
       </w:r>
       <w:r>
         <w:rPr>
+          <w:rFonts w:ascii="Book Antiqua" w:hAnsi="Book Antiqua"/>
+          <w:sz w:val="22"/>
           <w:lang w:val="es-AR"/>
         </w:rPr>
         <w:t xml:space="preserve"> rescindido de pleno derecho, sin requerimiento o notificación previa de </w:t>
       </w:r>
       <w:r>
         <w:rPr>
+          <w:rFonts w:ascii="Book Antiqua" w:hAnsi="Book Antiqua"/>
+          <w:sz w:val="22"/>
           <w:lang w:val="es-AR"/>
         </w:rPr>
         <w:t>índole</w:t>
       </w:r>
       <w:r>
         <w:rPr>
+          <w:rFonts w:ascii="Book Antiqua" w:hAnsi="Book Antiqua"/>
+          <w:sz w:val="22"/>
           <w:lang w:val="es-AR"/>
         </w:rPr>
         <w:t xml:space="preserve"> alguna.</w:t>
@@ -1774,35 +2367,47 @@
         <w:keepNext/>
         <w:spacing w:after="120"/>
         <w:rPr>
+          <w:rFonts w:ascii="Book Antiqua" w:hAnsi="Book Antiqua"/>
+          <w:sz w:val="22"/>
           <w:lang w:val="es-AR"/>
         </w:rPr>
       </w:pPr>
       <w:r>
         <w:rPr>
+          <w:rFonts w:ascii="Book Antiqua" w:hAnsi="Book Antiqua"/>
+          <w:sz w:val="22"/>
           <w:lang w:val="es-AR"/>
         </w:rPr>
         <w:t xml:space="preserve">CLAUSULA DECIMA SEGUNDA: Todos los proyectos de modificaciones de la “OBRA”, </w:t>
       </w:r>
       <w:r>
         <w:rPr>
+          <w:rFonts w:ascii="Book Antiqua" w:hAnsi="Book Antiqua"/>
+          <w:sz w:val="22"/>
           <w:lang w:val="es-AR"/>
         </w:rPr>
         <w:t>deberán</w:t>
       </w:r>
       <w:r>
         <w:rPr>
+          <w:rFonts w:ascii="Book Antiqua" w:hAnsi="Book Antiqua"/>
+          <w:sz w:val="22"/>
           <w:lang w:val="es-AR"/>
         </w:rPr>
         <w:t xml:space="preserve"> ser som</w:t>
       </w:r>
       <w:r>
         <w:rPr>
+          <w:rFonts w:ascii="Book Antiqua" w:hAnsi="Book Antiqua"/>
+          <w:sz w:val="22"/>
           <w:lang w:val="es-AR"/>
         </w:rPr>
         <w:t>etidos a consideración de la “SU</w:t>
       </w:r>
       <w:r>
         <w:rPr>
+          <w:rFonts w:ascii="Book Antiqua" w:hAnsi="Book Antiqua"/>
+          <w:sz w:val="22"/>
           <w:lang w:val="es-AR"/>
         </w:rPr>
         <w:t>BSECRETARIA” con carácter previo a su ejecución.</w:t>
@@ -1813,41 +2418,55 @@
         <w:keepNext/>
         <w:spacing w:after="120"/>
         <w:rPr>
+          <w:rFonts w:ascii="Book Antiqua" w:hAnsi="Book Antiqua"/>
+          <w:sz w:val="22"/>
           <w:lang w:val="es-AR"/>
         </w:rPr>
       </w:pPr>
       <w:r>
         <w:rPr>
+          <w:rFonts w:ascii="Book Antiqua" w:hAnsi="Book Antiqua"/>
+          <w:sz w:val="22"/>
           <w:lang w:val="es-AR"/>
         </w:rPr>
         <w:t>CLAUSULA DECIMA TERCERA:</w:t>
       </w:r>
       <w:r>
         <w:rPr>
+          <w:rFonts w:ascii="Book Antiqua" w:hAnsi="Book Antiqua"/>
+          <w:sz w:val="22"/>
           <w:lang w:val="es-AR"/>
         </w:rPr>
         <w:t xml:space="preserve"> P</w:t>
       </w:r>
       <w:r>
         <w:rPr>
+          <w:rFonts w:ascii="Book Antiqua" w:hAnsi="Book Antiqua"/>
+          <w:sz w:val="22"/>
           <w:lang w:val="es-AR"/>
         </w:rPr>
         <w:t xml:space="preserve">ara los efectos legales y/o controversias que pudieren suscitarse, las partes se someten a la </w:t>
       </w:r>
       <w:r>
         <w:rPr>
+          <w:rFonts w:ascii="Book Antiqua" w:hAnsi="Book Antiqua"/>
+          <w:sz w:val="22"/>
           <w:lang w:val="es-AR"/>
         </w:rPr>
         <w:t>jurisdicción</w:t>
       </w:r>
       <w:r>
         <w:rPr>
+          <w:rFonts w:ascii="Book Antiqua" w:hAnsi="Book Antiqua"/>
+          <w:sz w:val="22"/>
           <w:lang w:val="es-AR"/>
         </w:rPr>
         <w:t xml:space="preserve"> de los TRIBUNALES</w:t>
       </w:r>
       <w:r>
         <w:rPr>
+          <w:rFonts w:ascii="Book Antiqua" w:hAnsi="Book Antiqua"/>
+          <w:sz w:val="22"/>
           <w:lang w:val="es-AR"/>
         </w:rPr>
         <w:t>NACIONALES EN LO CONTENCIOSO ADMINISTRATIVO FEDERAL con asiento en la CIUDAD AUTONOMA DE BUENOS AIRES.</w:t>
@@ -1858,90 +2477,119 @@
         <w:keepNext/>
         <w:spacing w:after="120"/>
         <w:rPr>
+          <w:rFonts w:ascii="Book Antiqua" w:hAnsi="Book Antiqua"/>
+          <w:sz w:val="22"/>
           <w:lang w:val="es-AR"/>
         </w:rPr>
       </w:pPr>
       <w:r>
         <w:rPr>
-          <w:lang w:val="es-AR"/>
-        </w:rPr>
-        <w:lastRenderedPageBreak/>
+          <w:rFonts w:ascii="Book Antiqua" w:hAnsi="Book Antiqua"/>
+          <w:sz w:val="22"/>
+          <w:lang w:val="es-AR"/>
+        </w:rPr>
         <w:t>En prueba de conformidad, se firman DOS</w:t>
       </w:r>
       <w:r>
         <w:rPr>
+          <w:rFonts w:ascii="Book Antiqua" w:hAnsi="Book Antiqua"/>
+          <w:sz w:val="22"/>
           <w:lang w:val="es-AR"/>
         </w:rPr>
         <w:t xml:space="preserve">  (</w:t>
       </w:r>
       <w:r>
         <w:rPr>
+          <w:rFonts w:ascii="Book Antiqua" w:hAnsi="Book Antiqua"/>
+          <w:sz w:val="22"/>
           <w:lang w:val="es-AR"/>
         </w:rPr>
         <w:t>2</w:t>
       </w:r>
       <w:r>
         <w:rPr>
+          <w:rFonts w:ascii="Book Antiqua" w:hAnsi="Book Antiqua"/>
+          <w:sz w:val="22"/>
           <w:lang w:val="es-AR"/>
         </w:rPr>
         <w:t xml:space="preserve">)  </w:t>
       </w:r>
       <w:r>
         <w:rPr>
+          <w:rFonts w:ascii="Book Antiqua" w:hAnsi="Book Antiqua"/>
+          <w:sz w:val="22"/>
           <w:lang w:val="es-AR"/>
         </w:rPr>
         <w:t xml:space="preserve">ejemplares de un mismo tenor y a un solo efecto, </w:t>
       </w:r>
       <w:r>
         <w:rPr>
+          <w:rFonts w:ascii="Book Antiqua" w:hAnsi="Book Antiqua"/>
+          <w:sz w:val="22"/>
           <w:lang w:val="es-AR"/>
         </w:rPr>
         <w:t>en…</w:t>
       </w:r>
       <w:r>
         <w:rPr>
+          <w:rFonts w:ascii="Book Antiqua" w:hAnsi="Book Antiqua"/>
+          <w:sz w:val="22"/>
           <w:lang w:val="es-AR"/>
         </w:rPr>
         <w:t xml:space="preserve">…………………………………………………………………., a </w:t>
       </w:r>
       <w:r>
         <w:rPr>
+          <w:rFonts w:ascii="Book Antiqua" w:hAnsi="Book Antiqua"/>
+          <w:sz w:val="22"/>
           <w:lang w:val="es-AR"/>
         </w:rPr>
         <w:t>los…</w:t>
       </w:r>
       <w:r>
         <w:rPr>
+          <w:rFonts w:ascii="Book Antiqua" w:hAnsi="Book Antiqua"/>
+          <w:sz w:val="22"/>
           <w:lang w:val="es-AR"/>
         </w:rPr>
         <w:t>………..</w:t>
       </w:r>
       <w:r>
         <w:rPr>
+          <w:rFonts w:ascii="Book Antiqua" w:hAnsi="Book Antiqua"/>
+          <w:sz w:val="22"/>
           <w:lang w:val="es-AR"/>
         </w:rPr>
         <w:t>días</w:t>
       </w:r>
       <w:r>
         <w:rPr>
+          <w:rFonts w:ascii="Book Antiqua" w:hAnsi="Book Antiqua"/>
+          <w:sz w:val="22"/>
           <w:lang w:val="es-AR"/>
         </w:rPr>
         <w:t xml:space="preserve"> del mes </w:t>
       </w:r>
       <w:r>
         <w:rPr>
+          <w:rFonts w:ascii="Book Antiqua" w:hAnsi="Book Antiqua"/>
+          <w:sz w:val="22"/>
           <w:lang w:val="es-AR"/>
         </w:rPr>
         <w:t>de…</w:t>
       </w:r>
       <w:r>
         <w:rPr>
+          <w:rFonts w:ascii="Book Antiqua" w:hAnsi="Book Antiqua"/>
+          <w:sz w:val="22"/>
           <w:lang w:val="es-AR"/>
         </w:rPr>
         <w:t>…………………………………………………..de 2011.</w:t>
       </w:r>
       <w:r>
         <w:rPr>
+          <w:rFonts w:ascii="Book Antiqua" w:hAnsi="Book Antiqua"/>
+          <w:sz w:val="22"/>
           <w:lang w:val="es-AR"/>
         </w:rPr>
         <w:t xml:space="preserve"> </w:t>
@@ -1960,7 +2608,7 @@
 </file>
 
 <file path=word/endnotes.xml><?xml version="1.0" encoding="utf-8"?>
-<w:endnotes xmlns:ve="http://schemas.openxmlformats.org/markup-compatibility/2006" xmlns:o="urn:schemas-microsoft-com:office:office" xmlns:r="http://schemas.openxmlformats.org/officeDocument/2006/relationships" xmlns:m="http://schemas.openxmlformats.org/officeDocument/2006/math" xmlns:v="urn:schemas-microsoft-com:vml" xmlns:wp="http://schemas.openxmlformats.org/drawingml/2006/wordprocessingDrawing" xmlns:w10="urn:schemas-microsoft-com:office:word" xmlns:w="http://schemas.openxmlformats.org/wordprocessingml/2006/main" xmlns:wne="http://schemas.microsoft.com/office/word/2006/wordml">
+<w:endnotes xmlns:wpc="http://schemas.microsoft.com/office/word/2010/wordprocessingCanvas" xmlns:cx="http://schemas.microsoft.com/office/drawing/2014/chartex" xmlns:cx1="http://schemas.microsoft.com/office/drawing/2015/9/8/chartex" xmlns:cx2="http://schemas.microsoft.com/office/drawing/2015/10/21/chartex" xmlns:cx3="http://schemas.microsoft.com/office/drawing/2016/5/9/chartex" xmlns:cx4="http://schemas.microsoft.com/office/drawing/2016/5/10/chartex" xmlns:cx5="http://schemas.microsoft.com/office/drawing/2016/5/11/chartex" xmlns:cx6="http://schemas.microsoft.com/office/drawing/2016/5/12/chartex" xmlns:cx7="http://schemas.microsoft.com/office/drawing/2016/5/13/chartex" xmlns:cx8="http://schemas.microsoft.com/office/drawing/2016/5/14/chartex" xmlns:mc="http://schemas.openxmlformats.org/markup-compatibility/2006" xmlns:aink="http://schemas.microsoft.com/office/drawing/2016/ink" xmlns:am3d="http://schemas.microsoft.com/office/drawing/2017/model3d" xmlns:o="urn:schemas-microsoft-com:office:office" xmlns:r="http://schemas.openxmlformats.org/officeDocument/2006/relationships" xmlns:m="http://schemas.openxmlformats.org/officeDocument/2006/math" xmlns:v="urn:schemas-microsoft-com:vml" xmlns:wp14="http://schemas.microsoft.com/office/word/2010/wordprocessingDrawing" xmlns:wp="http://schemas.openxmlformats.org/drawingml/2006/wordprocessingDrawing" xmlns:w10="urn:schemas-microsoft-com:office:word" xmlns:w="http://schemas.openxmlformats.org/wordprocessingml/2006/main" xmlns:w14="http://schemas.microsoft.com/office/word/2010/wordml" xmlns:w15="http://schemas.microsoft.com/office/word/2012/wordml" xmlns:w16cid="http://schemas.microsoft.com/office/word/2016/wordml/cid" xmlns:w16se="http://schemas.microsoft.com/office/word/2015/wordml/symex" xmlns:wpg="http://schemas.microsoft.com/office/word/2010/wordprocessingGroup" xmlns:wpi="http://schemas.microsoft.com/office/word/2010/wordprocessingInk" xmlns:wne="http://schemas.microsoft.com/office/word/2006/wordml" xmlns:wps="http://schemas.microsoft.com/office/word/2010/wordprocessingShape" mc:Ignorable="w14 w15 w16se w16cid wp14">
   <w:endnote w:type="separator" w:id="-1">
     <w:p>
       <w:r>
@@ -1979,7 +2627,7 @@
 </file>
 
 <file path=word/footer1.xml><?xml version="1.0" encoding="utf-8"?>
-<w:ftr xmlns:ve="http://schemas.openxmlformats.org/markup-compatibility/2006" xmlns:o="urn:schemas-microsoft-com:office:office" xmlns:r="http://schemas.openxmlformats.org/officeDocument/2006/relationships" xmlns:m="http://schemas.openxmlformats.org/officeDocument/2006/math" xmlns:v="urn:schemas-microsoft-com:vml" xmlns:wp="http://schemas.openxmlformats.org/drawingml/2006/wordprocessingDrawing" xmlns:w10="urn:schemas-microsoft-com:office:word" xmlns:w="http://schemas.openxmlformats.org/wordprocessingml/2006/main" xmlns:wne="http://schemas.microsoft.com/office/word/2006/wordml">
+<w:ftr xmlns:wpc="http://schemas.microsoft.com/office/word/2010/wordprocessingCanvas" xmlns:cx="http://schemas.microsoft.com/office/drawing/2014/chartex" xmlns:cx1="http://schemas.microsoft.com/office/drawing/2015/9/8/chartex" xmlns:cx2="http://schemas.microsoft.com/office/drawing/2015/10/21/chartex" xmlns:cx3="http://schemas.microsoft.com/office/drawing/2016/5/9/chartex" xmlns:cx4="http://schemas.microsoft.com/office/drawing/2016/5/10/chartex" xmlns:cx5="http://schemas.microsoft.com/office/drawing/2016/5/11/chartex" xmlns:cx6="http://schemas.microsoft.com/office/drawing/2016/5/12/chartex" xmlns:cx7="http://schemas.microsoft.com/office/drawing/2016/5/13/chartex" xmlns:cx8="http://schemas.microsoft.com/office/drawing/2016/5/14/chartex" xmlns:mc="http://schemas.openxmlformats.org/markup-compatibility/2006" xmlns:aink="http://schemas.microsoft.com/office/drawing/2016/ink" xmlns:am3d="http://schemas.microsoft.com/office/drawing/2017/model3d" xmlns:o="urn:schemas-microsoft-com:office:office" xmlns:r="http://schemas.openxmlformats.org/officeDocument/2006/relationships" xmlns:m="http://schemas.openxmlformats.org/officeDocument/2006/math" xmlns:v="urn:schemas-microsoft-com:vml" xmlns:wp14="http://schemas.microsoft.com/office/word/2010/wordprocessingDrawing" xmlns:wp="http://schemas.openxmlformats.org/drawingml/2006/wordprocessingDrawing" xmlns:w10="urn:schemas-microsoft-com:office:word" xmlns:w="http://schemas.openxmlformats.org/wordprocessingml/2006/main" xmlns:w14="http://schemas.microsoft.com/office/word/2010/wordml" xmlns:w15="http://schemas.microsoft.com/office/word/2012/wordml" xmlns:w16cid="http://schemas.microsoft.com/office/word/2016/wordml/cid" xmlns:w16se="http://schemas.microsoft.com/office/word/2015/wordml/symex" xmlns:wpg="http://schemas.microsoft.com/office/word/2010/wordprocessingGroup" xmlns:wpi="http://schemas.microsoft.com/office/word/2010/wordprocessingInk" xmlns:wne="http://schemas.microsoft.com/office/word/2006/wordml" xmlns:wps="http://schemas.microsoft.com/office/word/2010/wordprocessingShape" mc:Ignorable="w14 w15 w16se w16cid wp14">
   <w:p>
     <w:pPr>
       <w:pStyle w:val="Piedepgina"/>
@@ -1994,7 +2642,7 @@
 </file>
 
 <file path=word/footnotes.xml><?xml version="1.0" encoding="utf-8"?>
-<w:footnotes xmlns:ve="http://schemas.openxmlformats.org/markup-compatibility/2006" xmlns:o="urn:schemas-microsoft-com:office:office" xmlns:r="http://schemas.openxmlformats.org/officeDocument/2006/relationships" xmlns:m="http://schemas.openxmlformats.org/officeDocument/2006/math" xmlns:v="urn:schemas-microsoft-com:vml" xmlns:wp="http://schemas.openxmlformats.org/drawingml/2006/wordprocessingDrawing" xmlns:w10="urn:schemas-microsoft-com:office:word" xmlns:w="http://schemas.openxmlformats.org/wordprocessingml/2006/main" xmlns:wne="http://schemas.microsoft.com/office/word/2006/wordml">
+<w:footnotes xmlns:wpc="http://schemas.microsoft.com/office/word/2010/wordprocessingCanvas" xmlns:cx="http://schemas.microsoft.com/office/drawing/2014/chartex" xmlns:cx1="http://schemas.microsoft.com/office/drawing/2015/9/8/chartex" xmlns:cx2="http://schemas.microsoft.com/office/drawing/2015/10/21/chartex" xmlns:cx3="http://schemas.microsoft.com/office/drawing/2016/5/9/chartex" xmlns:cx4="http://schemas.microsoft.com/office/drawing/2016/5/10/chartex" xmlns:cx5="http://schemas.microsoft.com/office/drawing/2016/5/11/chartex" xmlns:cx6="http://schemas.microsoft.com/office/drawing/2016/5/12/chartex" xmlns:cx7="http://schemas.microsoft.com/office/drawing/2016/5/13/chartex" xmlns:cx8="http://schemas.microsoft.com/office/drawing/2016/5/14/chartex" xmlns:mc="http://schemas.openxmlformats.org/markup-compatibility/2006" xmlns:aink="http://schemas.microsoft.com/office/drawing/2016/ink" xmlns:am3d="http://schemas.microsoft.com/office/drawing/2017/model3d" xmlns:o="urn:schemas-microsoft-com:office:office" xmlns:r="http://schemas.openxmlformats.org/officeDocument/2006/relationships" xmlns:m="http://schemas.openxmlformats.org/officeDocument/2006/math" xmlns:v="urn:schemas-microsoft-com:vml" xmlns:wp14="http://schemas.microsoft.com/office/word/2010/wordprocessingDrawing" xmlns:wp="http://schemas.openxmlformats.org/drawingml/2006/wordprocessingDrawing" xmlns:w10="urn:schemas-microsoft-com:office:word" xmlns:w="http://schemas.openxmlformats.org/wordprocessingml/2006/main" xmlns:w14="http://schemas.microsoft.com/office/word/2010/wordml" xmlns:w15="http://schemas.microsoft.com/office/word/2012/wordml" xmlns:w16cid="http://schemas.microsoft.com/office/word/2016/wordml/cid" xmlns:w16se="http://schemas.microsoft.com/office/word/2015/wordml/symex" xmlns:wpg="http://schemas.microsoft.com/office/word/2010/wordprocessingGroup" xmlns:wpi="http://schemas.microsoft.com/office/word/2010/wordprocessingInk" xmlns:wne="http://schemas.microsoft.com/office/word/2006/wordml" xmlns:wps="http://schemas.microsoft.com/office/word/2010/wordprocessingShape" mc:Ignorable="w14 w15 w16se w16cid wp14">
   <w:footnote w:type="separator" w:id="-1">
     <w:p>
       <w:r>
@@ -2013,7 +2661,7 @@
 </file>
 
 <file path=word/styles.xml><?xml version="1.0" encoding="utf-8"?>
-<w:styles xmlns:r="http://schemas.openxmlformats.org/officeDocument/2006/relationships" xmlns:w="http://schemas.openxmlformats.org/wordprocessingml/2006/main">
+<w:styles xmlns:mc="http://schemas.openxmlformats.org/markup-compatibility/2006" xmlns:r="http://schemas.openxmlformats.org/officeDocument/2006/relationships" xmlns:w="http://schemas.openxmlformats.org/wordprocessingml/2006/main" xmlns:w14="http://schemas.microsoft.com/office/word/2010/wordml" xmlns:w15="http://schemas.microsoft.com/office/word/2012/wordml" xmlns:w16cid="http://schemas.microsoft.com/office/word/2016/wordml/cid" xmlns:w16se="http://schemas.microsoft.com/office/word/2015/wordml/symex" mc:Ignorable="w14 w15 w16se w16cid">
   <w:docDefaults>
     <w:rPrDefault>
       <w:rPr>
@@ -2023,274 +2671,382 @@
     </w:rPrDefault>
     <w:pPrDefault/>
   </w:docDefaults>
-  <w:latentStyles w:defLockedState="0" w:defUIPriority="0" w:defSemiHidden="1" w:defUnhideWhenUsed="0" w:defQFormat="0" w:count="267">
-    <w:lsdException w:name="Normal" w:semiHidden="0" w:qFormat="1"/>
-    <w:lsdException w:name="heading 1" w:semiHidden="0" w:qFormat="1"/>
-    <w:lsdException w:name="heading 2" w:semiHidden="0" w:qFormat="1"/>
-    <w:lsdException w:name="heading 3" w:semiHidden="0" w:qFormat="1"/>
-    <w:lsdException w:name="heading 4" w:semiHidden="0" w:qFormat="1"/>
-    <w:lsdException w:name="heading 5" w:unhideWhenUsed="1" w:qFormat="1"/>
-    <w:lsdException w:name="heading 6" w:unhideWhenUsed="1" w:qFormat="1"/>
-    <w:lsdException w:name="heading 7" w:unhideWhenUsed="1" w:qFormat="1"/>
-    <w:lsdException w:name="heading 8" w:unhideWhenUsed="1" w:qFormat="1"/>
-    <w:lsdException w:name="heading 9" w:unhideWhenUsed="1" w:qFormat="1"/>
-    <w:lsdException w:name="index 1" w:unhideWhenUsed="1"/>
-    <w:lsdException w:name="index 2" w:unhideWhenUsed="1"/>
-    <w:lsdException w:name="index 3" w:unhideWhenUsed="1"/>
-    <w:lsdException w:name="index 4" w:unhideWhenUsed="1"/>
-    <w:lsdException w:name="index 5" w:unhideWhenUsed="1"/>
-    <w:lsdException w:name="index 6" w:unhideWhenUsed="1"/>
-    <w:lsdException w:name="index 7" w:unhideWhenUsed="1"/>
-    <w:lsdException w:name="index 8" w:unhideWhenUsed="1"/>
-    <w:lsdException w:name="index 9" w:unhideWhenUsed="1"/>
-    <w:lsdException w:name="toc 1" w:unhideWhenUsed="1"/>
-    <w:lsdException w:name="toc 2" w:unhideWhenUsed="1"/>
-    <w:lsdException w:name="toc 3" w:unhideWhenUsed="1"/>
-    <w:lsdException w:name="toc 4" w:unhideWhenUsed="1"/>
-    <w:lsdException w:name="toc 5" w:unhideWhenUsed="1"/>
-    <w:lsdException w:name="toc 6" w:unhideWhenUsed="1"/>
-    <w:lsdException w:name="toc 7" w:unhideWhenUsed="1"/>
-    <w:lsdException w:name="toc 8" w:unhideWhenUsed="1"/>
-    <w:lsdException w:name="toc 9" w:unhideWhenUsed="1"/>
-    <w:lsdException w:name="Normal Indent" w:unhideWhenUsed="1"/>
-    <w:lsdException w:name="footnote text" w:unhideWhenUsed="1"/>
-    <w:lsdException w:name="annotation text" w:unhideWhenUsed="1"/>
-    <w:lsdException w:name="header" w:unhideWhenUsed="1"/>
-    <w:lsdException w:name="footer" w:unhideWhenUsed="1"/>
-    <w:lsdException w:name="index heading" w:unhideWhenUsed="1"/>
-    <w:lsdException w:name="caption" w:unhideWhenUsed="1" w:qFormat="1"/>
-    <w:lsdException w:name="table of figures" w:unhideWhenUsed="1"/>
-    <w:lsdException w:name="envelope address" w:unhideWhenUsed="1"/>
-    <w:lsdException w:name="envelope return" w:unhideWhenUsed="1"/>
-    <w:lsdException w:name="footnote reference" w:unhideWhenUsed="1"/>
-    <w:lsdException w:name="annotation reference" w:unhideWhenUsed="1"/>
-    <w:lsdException w:name="line number" w:unhideWhenUsed="1"/>
-    <w:lsdException w:name="page number" w:unhideWhenUsed="1"/>
-    <w:lsdException w:name="endnote reference" w:unhideWhenUsed="1"/>
-    <w:lsdException w:name="endnote text" w:unhideWhenUsed="1"/>
-    <w:lsdException w:name="table of authorities" w:unhideWhenUsed="1"/>
-    <w:lsdException w:name="macro" w:unhideWhenUsed="1"/>
-    <w:lsdException w:name="toa heading" w:unhideWhenUsed="1"/>
-    <w:lsdException w:name="List" w:semiHidden="0"/>
-    <w:lsdException w:name="List Bullet" w:unhideWhenUsed="1"/>
-    <w:lsdException w:name="List Number" w:unhideWhenUsed="1"/>
-    <w:lsdException w:name="List 2" w:semiHidden="0"/>
-    <w:lsdException w:name="List 3" w:semiHidden="0"/>
-    <w:lsdException w:name="List 4" w:semiHidden="0"/>
-    <w:lsdException w:name="List 5" w:semiHidden="0"/>
-    <w:lsdException w:name="List Bullet 2" w:semiHidden="0"/>
-    <w:lsdException w:name="List Bullet 3" w:semiHidden="0"/>
-    <w:lsdException w:name="List Bullet 4" w:semiHidden="0"/>
-    <w:lsdException w:name="List Bullet 5" w:semiHidden="0"/>
-    <w:lsdException w:name="List Number 2" w:semiHidden="0"/>
-    <w:lsdException w:name="List Number 3" w:semiHidden="0"/>
-    <w:lsdException w:name="List Number 4" w:semiHidden="0"/>
-    <w:lsdException w:name="List Number 5" w:unhideWhenUsed="1"/>
-    <w:lsdException w:name="Title" w:semiHidden="0" w:qFormat="1"/>
-    <w:lsdException w:name="Closing" w:unhideWhenUsed="1"/>
-    <w:lsdException w:name="Signature" w:unhideWhenUsed="1"/>
-    <w:lsdException w:name="Default Paragraph Font" w:unhideWhenUsed="1"/>
-    <w:lsdException w:name="Body Text" w:unhideWhenUsed="1"/>
-    <w:lsdException w:name="Body Text Indent" w:unhideWhenUsed="1"/>
-    <w:lsdException w:name="List Continue" w:unhideWhenUsed="1"/>
-    <w:lsdException w:name="List Continue 2" w:unhideWhenUsed="1"/>
-    <w:lsdException w:name="List Continue 3" w:unhideWhenUsed="1"/>
-    <w:lsdException w:name="List Continue 4" w:unhideWhenUsed="1"/>
-    <w:lsdException w:name="List Continue 5" w:unhideWhenUsed="1"/>
-    <w:lsdException w:name="Message Header" w:unhideWhenUsed="1"/>
-    <w:lsdException w:name="Subtitle" w:semiHidden="0" w:qFormat="1"/>
-    <w:lsdException w:name="Salutation" w:unhideWhenUsed="1"/>
-    <w:lsdException w:name="Date" w:unhideWhenUsed="1"/>
-    <w:lsdException w:name="Body Text First Indent" w:unhideWhenUsed="1"/>
-    <w:lsdException w:name="Body Text First Indent 2" w:unhideWhenUsed="1"/>
-    <w:lsdException w:name="Note Heading" w:unhideWhenUsed="1"/>
-    <w:lsdException w:name="Body Text 2" w:unhideWhenUsed="1"/>
-    <w:lsdException w:name="Body Text 3" w:semiHidden="0"/>
-    <w:lsdException w:name="Body Text Indent 2" w:semiHidden="0"/>
-    <w:lsdException w:name="Body Text Indent 3" w:semiHidden="0"/>
-    <w:lsdException w:name="Block Text" w:semiHidden="0"/>
-    <w:lsdException w:name="Hyperlink" w:unhideWhenUsed="1"/>
-    <w:lsdException w:name="FollowedHyperlink" w:unhideWhenUsed="1"/>
-    <w:lsdException w:name="Strong" w:semiHidden="0" w:qFormat="1"/>
-    <w:lsdException w:name="Emphasis" w:semiHidden="0" w:qFormat="1"/>
-    <w:lsdException w:name="Document Map" w:unhideWhenUsed="1"/>
-    <w:lsdException w:name="Plain Text" w:unhideWhenUsed="1"/>
-    <w:lsdException w:name="E-mail Signature" w:unhideWhenUsed="1"/>
-    <w:lsdException w:name="HTML Top of Form" w:unhideWhenUsed="1"/>
-    <w:lsdException w:name="HTML Bottom of Form" w:unhideWhenUsed="1"/>
-    <w:lsdException w:name="Normal (Web)" w:unhideWhenUsed="1"/>
-    <w:lsdException w:name="HTML Acronym" w:unhideWhenUsed="1"/>
-    <w:lsdException w:name="HTML Address" w:unhideWhenUsed="1"/>
-    <w:lsdException w:name="HTML Cite" w:unhideWhenUsed="1"/>
-    <w:lsdException w:name="HTML Code" w:unhideWhenUsed="1"/>
-    <w:lsdException w:name="HTML Definition" w:unhideWhenUsed="1"/>
-    <w:lsdException w:name="HTML Keyboard" w:unhideWhenUsed="1"/>
-    <w:lsdException w:name="HTML Preformatted" w:unhideWhenUsed="1"/>
-    <w:lsdException w:name="HTML Sample" w:unhideWhenUsed="1"/>
-    <w:lsdException w:name="HTML Typewriter" w:unhideWhenUsed="1"/>
-    <w:lsdException w:name="HTML Variable" w:unhideWhenUsed="1"/>
-    <w:lsdException w:name="Normal Table" w:unhideWhenUsed="1"/>
-    <w:lsdException w:name="annotation subject" w:unhideWhenUsed="1"/>
-    <w:lsdException w:name="No List" w:unhideWhenUsed="1"/>
-    <w:lsdException w:name="Outline List 1" w:unhideWhenUsed="1"/>
-    <w:lsdException w:name="Outline List 2" w:unhideWhenUsed="1"/>
-    <w:lsdException w:name="Outline List 3" w:unhideWhenUsed="1"/>
-    <w:lsdException w:name="Table Simple 1" w:unhideWhenUsed="1"/>
-    <w:lsdException w:name="Table Simple 2" w:unhideWhenUsed="1"/>
-    <w:lsdException w:name="Table Simple 3" w:unhideWhenUsed="1"/>
-    <w:lsdException w:name="Table Classic 1" w:unhideWhenUsed="1"/>
-    <w:lsdException w:name="Table Classic 2" w:unhideWhenUsed="1"/>
-    <w:lsdException w:name="Table Classic 3" w:unhideWhenUsed="1"/>
-    <w:lsdException w:name="Table Classic 4" w:unhideWhenUsed="1"/>
-    <w:lsdException w:name="Table Colorful 1" w:unhideWhenUsed="1"/>
-    <w:lsdException w:name="Table Colorful 2" w:unhideWhenUsed="1"/>
-    <w:lsdException w:name="Table Colorful 3" w:unhideWhenUsed="1"/>
-    <w:lsdException w:name="Table Columns 1" w:unhideWhenUsed="1"/>
-    <w:lsdException w:name="Table Columns 2" w:unhideWhenUsed="1"/>
-    <w:lsdException w:name="Table Columns 3" w:unhideWhenUsed="1"/>
-    <w:lsdException w:name="Table Columns 4" w:unhideWhenUsed="1"/>
-    <w:lsdException w:name="Table Columns 5" w:unhideWhenUsed="1"/>
-    <w:lsdException w:name="Table Grid 1" w:unhideWhenUsed="1"/>
-    <w:lsdException w:name="Table Grid 2" w:unhideWhenUsed="1"/>
-    <w:lsdException w:name="Table Grid 3" w:unhideWhenUsed="1"/>
-    <w:lsdException w:name="Table Grid 4" w:unhideWhenUsed="1"/>
-    <w:lsdException w:name="Table Grid 5" w:unhideWhenUsed="1"/>
-    <w:lsdException w:name="Table Grid 6" w:unhideWhenUsed="1"/>
-    <w:lsdException w:name="Table Grid 7" w:unhideWhenUsed="1"/>
-    <w:lsdException w:name="Table Grid 8" w:unhideWhenUsed="1"/>
-    <w:lsdException w:name="Table List 1" w:unhideWhenUsed="1"/>
-    <w:lsdException w:name="Table List 2" w:unhideWhenUsed="1"/>
-    <w:lsdException w:name="Table List 3" w:unhideWhenUsed="1"/>
-    <w:lsdException w:name="Table List 4" w:unhideWhenUsed="1"/>
-    <w:lsdException w:name="Table List 5" w:unhideWhenUsed="1"/>
-    <w:lsdException w:name="Table List 6" w:unhideWhenUsed="1"/>
-    <w:lsdException w:name="Table List 7" w:unhideWhenUsed="1"/>
-    <w:lsdException w:name="Table List 8" w:unhideWhenUsed="1"/>
-    <w:lsdException w:name="Table 3D effects 1" w:unhideWhenUsed="1"/>
-    <w:lsdException w:name="Table 3D effects 2" w:unhideWhenUsed="1"/>
-    <w:lsdException w:name="Table 3D effects 3" w:unhideWhenUsed="1"/>
-    <w:lsdException w:name="Table Contemporary" w:unhideWhenUsed="1"/>
-    <w:lsdException w:name="Table Elegant" w:unhideWhenUsed="1"/>
-    <w:lsdException w:name="Table Professional" w:unhideWhenUsed="1"/>
-    <w:lsdException w:name="Table Subtle 1" w:unhideWhenUsed="1"/>
-    <w:lsdException w:name="Table Subtle 2" w:unhideWhenUsed="1"/>
-    <w:lsdException w:name="Table Web 1" w:unhideWhenUsed="1"/>
-    <w:lsdException w:name="Table Web 2" w:unhideWhenUsed="1"/>
-    <w:lsdException w:name="Table Web 3" w:unhideWhenUsed="1"/>
-    <w:lsdException w:name="Balloon Text" w:unhideWhenUsed="1"/>
-    <w:lsdException w:name="Table Grid" w:semiHidden="0"/>
-    <w:lsdException w:name="Table Theme" w:unhideWhenUsed="1"/>
-    <w:lsdException w:name="Placeholder Text" w:uiPriority="99"/>
-    <w:lsdException w:name="No Spacing" w:semiHidden="0" w:uiPriority="1" w:qFormat="1"/>
-    <w:lsdException w:name="Light Shading" w:semiHidden="0" w:uiPriority="60"/>
-    <w:lsdException w:name="Light List" w:semiHidden="0" w:uiPriority="61"/>
-    <w:lsdException w:name="Light Grid" w:semiHidden="0" w:uiPriority="62"/>
-    <w:lsdException w:name="Medium Shading 1" w:semiHidden="0" w:uiPriority="63"/>
-    <w:lsdException w:name="Medium Shading 2" w:semiHidden="0" w:uiPriority="64"/>
-    <w:lsdException w:name="Medium List 1" w:semiHidden="0" w:uiPriority="65"/>
-    <w:lsdException w:name="Medium List 2" w:semiHidden="0" w:uiPriority="66"/>
-    <w:lsdException w:name="Medium Grid 1" w:semiHidden="0" w:uiPriority="67"/>
-    <w:lsdException w:name="Medium Grid 2" w:semiHidden="0" w:uiPriority="68"/>
-    <w:lsdException w:name="Medium Grid 3" w:semiHidden="0" w:uiPriority="69"/>
-    <w:lsdException w:name="Dark List" w:semiHidden="0" w:uiPriority="70"/>
-    <w:lsdException w:name="Colorful Shading" w:semiHidden="0" w:uiPriority="71"/>
-    <w:lsdException w:name="Colorful List" w:semiHidden="0" w:uiPriority="72"/>
-    <w:lsdException w:name="Colorful Grid" w:semiHidden="0" w:uiPriority="73"/>
-    <w:lsdException w:name="Light Shading Accent 1" w:semiHidden="0" w:uiPriority="60"/>
-    <w:lsdException w:name="Light List Accent 1" w:semiHidden="0" w:uiPriority="61"/>
-    <w:lsdException w:name="Light Grid Accent 1" w:semiHidden="0" w:uiPriority="62"/>
-    <w:lsdException w:name="Medium Shading 1 Accent 1" w:semiHidden="0" w:uiPriority="63"/>
-    <w:lsdException w:name="Medium Shading 2 Accent 1" w:semiHidden="0" w:uiPriority="64"/>
-    <w:lsdException w:name="Medium List 1 Accent 1" w:semiHidden="0" w:uiPriority="65"/>
-    <w:lsdException w:name="Revision" w:uiPriority="99"/>
-    <w:lsdException w:name="List Paragraph" w:semiHidden="0" w:uiPriority="34" w:qFormat="1"/>
-    <w:lsdException w:name="Quote" w:semiHidden="0" w:uiPriority="29" w:qFormat="1"/>
-    <w:lsdException w:name="Intense Quote" w:semiHidden="0" w:uiPriority="30" w:qFormat="1"/>
-    <w:lsdException w:name="Medium List 2 Accent 1" w:semiHidden="0" w:uiPriority="66"/>
-    <w:lsdException w:name="Medium Grid 1 Accent 1" w:semiHidden="0" w:uiPriority="67"/>
-    <w:lsdException w:name="Medium Grid 2 Accent 1" w:semiHidden="0" w:uiPriority="68"/>
-    <w:lsdException w:name="Medium Grid 3 Accent 1" w:semiHidden="0" w:uiPriority="69"/>
-    <w:lsdException w:name="Dark List Accent 1" w:semiHidden="0" w:uiPriority="70"/>
-    <w:lsdException w:name="Colorful Shading Accent 1" w:semiHidden="0" w:uiPriority="71"/>
-    <w:lsdException w:name="Colorful List Accent 1" w:semiHidden="0" w:uiPriority="72"/>
-    <w:lsdException w:name="Colorful Grid Accent 1" w:semiHidden="0" w:uiPriority="73"/>
-    <w:lsdException w:name="Light Shading Accent 2" w:semiHidden="0" w:uiPriority="60"/>
-    <w:lsdException w:name="Light List Accent 2" w:semiHidden="0" w:uiPriority="61"/>
-    <w:lsdException w:name="Light Grid Accent 2" w:semiHidden="0" w:uiPriority="62"/>
-    <w:lsdException w:name="Medium Shading 1 Accent 2" w:semiHidden="0" w:uiPriority="63"/>
-    <w:lsdException w:name="Medium Shading 2 Accent 2" w:semiHidden="0" w:uiPriority="64"/>
-    <w:lsdException w:name="Medium List 1 Accent 2" w:semiHidden="0" w:uiPriority="65"/>
-    <w:lsdException w:name="Medium List 2 Accent 2" w:semiHidden="0" w:uiPriority="66"/>
-    <w:lsdException w:name="Medium Grid 1 Accent 2" w:semiHidden="0" w:uiPriority="67"/>
-    <w:lsdException w:name="Medium Grid 2 Accent 2" w:semiHidden="0" w:uiPriority="68"/>
-    <w:lsdException w:name="Medium Grid 3 Accent 2" w:semiHidden="0" w:uiPriority="69"/>
-    <w:lsdException w:name="Dark List Accent 2" w:semiHidden="0" w:uiPriority="70"/>
-    <w:lsdException w:name="Colorful Shading Accent 2" w:semiHidden="0" w:uiPriority="71"/>
-    <w:lsdException w:name="Colorful List Accent 2" w:semiHidden="0" w:uiPriority="72"/>
-    <w:lsdException w:name="Colorful Grid Accent 2" w:semiHidden="0" w:uiPriority="73"/>
-    <w:lsdException w:name="Light Shading Accent 3" w:semiHidden="0" w:uiPriority="60"/>
-    <w:lsdException w:name="Light List Accent 3" w:semiHidden="0" w:uiPriority="61"/>
-    <w:lsdException w:name="Light Grid Accent 3" w:semiHidden="0" w:uiPriority="62"/>
-    <w:lsdException w:name="Medium Shading 1 Accent 3" w:semiHidden="0" w:uiPriority="63"/>
-    <w:lsdException w:name="Medium Shading 2 Accent 3" w:semiHidden="0" w:uiPriority="64"/>
-    <w:lsdException w:name="Medium List 1 Accent 3" w:semiHidden="0" w:uiPriority="65"/>
-    <w:lsdException w:name="Medium List 2 Accent 3" w:semiHidden="0" w:uiPriority="66"/>
-    <w:lsdException w:name="Medium Grid 1 Accent 3" w:semiHidden="0" w:uiPriority="67"/>
-    <w:lsdException w:name="Medium Grid 2 Accent 3" w:semiHidden="0" w:uiPriority="68"/>
-    <w:lsdException w:name="Medium Grid 3 Accent 3" w:semiHidden="0" w:uiPriority="69"/>
-    <w:lsdException w:name="Dark List Accent 3" w:semiHidden="0" w:uiPriority="70"/>
-    <w:lsdException w:name="Colorful Shading Accent 3" w:semiHidden="0" w:uiPriority="71"/>
-    <w:lsdException w:name="Colorful List Accent 3" w:semiHidden="0" w:uiPriority="72"/>
-    <w:lsdException w:name="Colorful Grid Accent 3" w:semiHidden="0" w:uiPriority="73"/>
-    <w:lsdException w:name="Light Shading Accent 4" w:semiHidden="0" w:uiPriority="60"/>
-    <w:lsdException w:name="Light List Accent 4" w:semiHidden="0" w:uiPriority="61"/>
-    <w:lsdException w:name="Light Grid Accent 4" w:semiHidden="0" w:uiPriority="62"/>
-    <w:lsdException w:name="Medium Shading 1 Accent 4" w:semiHidden="0" w:uiPriority="63"/>
-    <w:lsdException w:name="Medium Shading 2 Accent 4" w:semiHidden="0" w:uiPriority="64"/>
-    <w:lsdException w:name="Medium List 1 Accent 4" w:semiHidden="0" w:uiPriority="65"/>
-    <w:lsdException w:name="Medium List 2 Accent 4" w:semiHidden="0" w:uiPriority="66"/>
-    <w:lsdException w:name="Medium Grid 1 Accent 4" w:semiHidden="0" w:uiPriority="67"/>
-    <w:lsdException w:name="Medium Grid 2 Accent 4" w:semiHidden="0" w:uiPriority="68"/>
-    <w:lsdException w:name="Medium Grid 3 Accent 4" w:semiHidden="0" w:uiPriority="69"/>
-    <w:lsdException w:name="Dark List Accent 4" w:semiHidden="0" w:uiPriority="70"/>
-    <w:lsdException w:name="Colorful Shading Accent 4" w:semiHidden="0" w:uiPriority="71"/>
-    <w:lsdException w:name="Colorful List Accent 4" w:semiHidden="0" w:uiPriority="72"/>
-    <w:lsdException w:name="Colorful Grid Accent 4" w:semiHidden="0" w:uiPriority="73"/>
-    <w:lsdException w:name="Light Shading Accent 5" w:semiHidden="0" w:uiPriority="60"/>
-    <w:lsdException w:name="Light List Accent 5" w:semiHidden="0" w:uiPriority="61"/>
-    <w:lsdException w:name="Light Grid Accent 5" w:semiHidden="0" w:uiPriority="62"/>
-    <w:lsdException w:name="Medium Shading 1 Accent 5" w:semiHidden="0" w:uiPriority="63"/>
-    <w:lsdException w:name="Medium Shading 2 Accent 5" w:semiHidden="0" w:uiPriority="64"/>
-    <w:lsdException w:name="Medium List 1 Accent 5" w:semiHidden="0" w:uiPriority="65"/>
-    <w:lsdException w:name="Medium List 2 Accent 5" w:semiHidden="0" w:uiPriority="66"/>
-    <w:lsdException w:name="Medium Grid 1 Accent 5" w:semiHidden="0" w:uiPriority="67"/>
-    <w:lsdException w:name="Medium Grid 2 Accent 5" w:semiHidden="0" w:uiPriority="68"/>
-    <w:lsdException w:name="Medium Grid 3 Accent 5" w:semiHidden="0" w:uiPriority="69"/>
-    <w:lsdException w:name="Dark List Accent 5" w:semiHidden="0" w:uiPriority="70"/>
-    <w:lsdException w:name="Colorful Shading Accent 5" w:semiHidden="0" w:uiPriority="71"/>
-    <w:lsdException w:name="Colorful List Accent 5" w:semiHidden="0" w:uiPriority="72"/>
-    <w:lsdException w:name="Colorful Grid Accent 5" w:semiHidden="0" w:uiPriority="73"/>
-    <w:lsdException w:name="Light Shading Accent 6" w:semiHidden="0" w:uiPriority="60"/>
-    <w:lsdException w:name="Light List Accent 6" w:semiHidden="0" w:uiPriority="61"/>
-    <w:lsdException w:name="Light Grid Accent 6" w:semiHidden="0" w:uiPriority="62"/>
-    <w:lsdException w:name="Medium Shading 1 Accent 6" w:semiHidden="0" w:uiPriority="63"/>
-    <w:lsdException w:name="Medium Shading 2 Accent 6" w:semiHidden="0" w:uiPriority="64"/>
-    <w:lsdException w:name="Medium List 1 Accent 6" w:semiHidden="0" w:uiPriority="65"/>
-    <w:lsdException w:name="Medium List 2 Accent 6" w:semiHidden="0" w:uiPriority="66"/>
-    <w:lsdException w:name="Medium Grid 1 Accent 6" w:semiHidden="0" w:uiPriority="67"/>
-    <w:lsdException w:name="Medium Grid 2 Accent 6" w:semiHidden="0" w:uiPriority="68"/>
-    <w:lsdException w:name="Medium Grid 3 Accent 6" w:semiHidden="0" w:uiPriority="69"/>
-    <w:lsdException w:name="Dark List Accent 6" w:semiHidden="0" w:uiPriority="70"/>
-    <w:lsdException w:name="Colorful Shading Accent 6" w:semiHidden="0" w:uiPriority="71"/>
-    <w:lsdException w:name="Colorful List Accent 6" w:semiHidden="0" w:uiPriority="72"/>
-    <w:lsdException w:name="Colorful Grid Accent 6" w:semiHidden="0" w:uiPriority="73"/>
-    <w:lsdException w:name="Subtle Emphasis" w:semiHidden="0" w:uiPriority="19" w:qFormat="1"/>
-    <w:lsdException w:name="Intense Emphasis" w:semiHidden="0" w:uiPriority="21" w:qFormat="1"/>
-    <w:lsdException w:name="Subtle Reference" w:semiHidden="0" w:uiPriority="31" w:qFormat="1"/>
-    <w:lsdException w:name="Intense Reference" w:semiHidden="0" w:uiPriority="32" w:qFormat="1"/>
-    <w:lsdException w:name="Book Title" w:semiHidden="0" w:uiPriority="33" w:qFormat="1"/>
-    <w:lsdException w:name="Bibliography" w:uiPriority="37" w:unhideWhenUsed="1"/>
-    <w:lsdException w:name="TOC Heading" w:uiPriority="39" w:unhideWhenUsed="1" w:qFormat="1"/>
+  <w:latentStyles w:defLockedState="0" w:defUIPriority="0" w:defSemiHidden="0" w:defUnhideWhenUsed="0" w:defQFormat="0" w:count="375">
+    <w:lsdException w:name="Normal" w:qFormat="1"/>
+    <w:lsdException w:name="heading 1" w:qFormat="1"/>
+    <w:lsdException w:name="heading 2" w:qFormat="1"/>
+    <w:lsdException w:name="heading 3" w:unhideWhenUsed="1" w:qFormat="1"/>
+    <w:lsdException w:name="heading 4" w:unhideWhenUsed="1" w:qFormat="1"/>
+    <w:lsdException w:name="heading 5" w:semiHidden="1" w:unhideWhenUsed="1" w:qFormat="1"/>
+    <w:lsdException w:name="heading 6" w:semiHidden="1" w:unhideWhenUsed="1" w:qFormat="1"/>
+    <w:lsdException w:name="heading 7" w:semiHidden="1" w:unhideWhenUsed="1" w:qFormat="1"/>
+    <w:lsdException w:name="heading 8" w:semiHidden="1" w:unhideWhenUsed="1" w:qFormat="1"/>
+    <w:lsdException w:name="heading 9" w:semiHidden="1" w:unhideWhenUsed="1" w:qFormat="1"/>
+    <w:lsdException w:name="index 1" w:semiHidden="1" w:unhideWhenUsed="1"/>
+    <w:lsdException w:name="index 2" w:semiHidden="1" w:unhideWhenUsed="1"/>
+    <w:lsdException w:name="index 3" w:semiHidden="1" w:unhideWhenUsed="1"/>
+    <w:lsdException w:name="index 4" w:semiHidden="1" w:unhideWhenUsed="1"/>
+    <w:lsdException w:name="index 5" w:semiHidden="1" w:unhideWhenUsed="1"/>
+    <w:lsdException w:name="index 6" w:semiHidden="1" w:unhideWhenUsed="1"/>
+    <w:lsdException w:name="index 7" w:semiHidden="1" w:unhideWhenUsed="1"/>
+    <w:lsdException w:name="index 8" w:semiHidden="1" w:unhideWhenUsed="1"/>
+    <w:lsdException w:name="index 9" w:semiHidden="1" w:unhideWhenUsed="1"/>
+    <w:lsdException w:name="toc 1" w:semiHidden="1" w:unhideWhenUsed="1"/>
+    <w:lsdException w:name="toc 2" w:semiHidden="1" w:unhideWhenUsed="1"/>
+    <w:lsdException w:name="toc 3" w:semiHidden="1" w:unhideWhenUsed="1"/>
+    <w:lsdException w:name="toc 4" w:semiHidden="1" w:unhideWhenUsed="1"/>
+    <w:lsdException w:name="toc 5" w:semiHidden="1" w:unhideWhenUsed="1"/>
+    <w:lsdException w:name="toc 6" w:semiHidden="1" w:unhideWhenUsed="1"/>
+    <w:lsdException w:name="toc 7" w:semiHidden="1" w:unhideWhenUsed="1"/>
+    <w:lsdException w:name="toc 8" w:semiHidden="1" w:unhideWhenUsed="1"/>
+    <w:lsdException w:name="toc 9" w:semiHidden="1" w:unhideWhenUsed="1"/>
+    <w:lsdException w:name="Normal Indent" w:semiHidden="1" w:unhideWhenUsed="1"/>
+    <w:lsdException w:name="footnote text" w:semiHidden="1" w:unhideWhenUsed="1"/>
+    <w:lsdException w:name="annotation text" w:semiHidden="1" w:unhideWhenUsed="1"/>
+    <w:lsdException w:name="header" w:semiHidden="1" w:unhideWhenUsed="1"/>
+    <w:lsdException w:name="footer" w:semiHidden="1" w:unhideWhenUsed="1"/>
+    <w:lsdException w:name="index heading" w:semiHidden="1" w:unhideWhenUsed="1"/>
+    <w:lsdException w:name="caption" w:semiHidden="1" w:unhideWhenUsed="1" w:qFormat="1"/>
+    <w:lsdException w:name="table of figures" w:semiHidden="1" w:unhideWhenUsed="1"/>
+    <w:lsdException w:name="envelope address" w:semiHidden="1" w:unhideWhenUsed="1"/>
+    <w:lsdException w:name="envelope return" w:semiHidden="1" w:unhideWhenUsed="1"/>
+    <w:lsdException w:name="footnote reference" w:semiHidden="1" w:unhideWhenUsed="1"/>
+    <w:lsdException w:name="annotation reference" w:semiHidden="1" w:unhideWhenUsed="1"/>
+    <w:lsdException w:name="line number" w:semiHidden="1" w:unhideWhenUsed="1"/>
+    <w:lsdException w:name="page number" w:semiHidden="1" w:unhideWhenUsed="1"/>
+    <w:lsdException w:name="endnote reference" w:semiHidden="1" w:unhideWhenUsed="1"/>
+    <w:lsdException w:name="endnote text" w:semiHidden="1" w:unhideWhenUsed="1"/>
+    <w:lsdException w:name="table of authorities" w:semiHidden="1" w:unhideWhenUsed="1"/>
+    <w:lsdException w:name="macro" w:semiHidden="1" w:unhideWhenUsed="1"/>
+    <w:lsdException w:name="toa heading" w:semiHidden="1" w:unhideWhenUsed="1"/>
+    <w:lsdException w:name="List" w:unhideWhenUsed="1"/>
+    <w:lsdException w:name="List Bullet" w:semiHidden="1" w:unhideWhenUsed="1"/>
+    <w:lsdException w:name="List Number" w:semiHidden="1" w:unhideWhenUsed="1"/>
+    <w:lsdException w:name="List 2" w:unhideWhenUsed="1"/>
+    <w:lsdException w:name="List 3" w:unhideWhenUsed="1"/>
+    <w:lsdException w:name="List 4" w:unhideWhenUsed="1"/>
+    <w:lsdException w:name="List 5" w:unhideWhenUsed="1"/>
+    <w:lsdException w:name="List Bullet 2" w:unhideWhenUsed="1"/>
+    <w:lsdException w:name="List Bullet 3" w:unhideWhenUsed="1"/>
+    <w:lsdException w:name="List Bullet 4" w:unhideWhenUsed="1"/>
+    <w:lsdException w:name="List Bullet 5" w:unhideWhenUsed="1"/>
+    <w:lsdException w:name="List Number 2" w:unhideWhenUsed="1"/>
+    <w:lsdException w:name="List Number 3" w:unhideWhenUsed="1"/>
+    <w:lsdException w:name="List Number 4" w:unhideWhenUsed="1"/>
+    <w:lsdException w:name="List Number 5" w:semiHidden="1" w:unhideWhenUsed="1"/>
+    <w:lsdException w:name="Title" w:qFormat="1"/>
+    <w:lsdException w:name="Closing" w:semiHidden="1" w:unhideWhenUsed="1"/>
+    <w:lsdException w:name="Signature" w:semiHidden="1" w:unhideWhenUsed="1"/>
+    <w:lsdException w:name="Default Paragraph Font" w:semiHidden="1" w:unhideWhenUsed="1"/>
+    <w:lsdException w:name="Body Text" w:semiHidden="1" w:unhideWhenUsed="1"/>
+    <w:lsdException w:name="Body Text Indent" w:semiHidden="1" w:unhideWhenUsed="1"/>
+    <w:lsdException w:name="List Continue" w:semiHidden="1" w:unhideWhenUsed="1"/>
+    <w:lsdException w:name="List Continue 2" w:semiHidden="1" w:unhideWhenUsed="1"/>
+    <w:lsdException w:name="List Continue 3" w:semiHidden="1" w:unhideWhenUsed="1"/>
+    <w:lsdException w:name="List Continue 4" w:semiHidden="1" w:unhideWhenUsed="1"/>
+    <w:lsdException w:name="List Continue 5" w:semiHidden="1" w:unhideWhenUsed="1"/>
+    <w:lsdException w:name="Message Header" w:semiHidden="1" w:unhideWhenUsed="1"/>
+    <w:lsdException w:name="Subtitle" w:qFormat="1"/>
+    <w:lsdException w:name="Salutation" w:semiHidden="1" w:unhideWhenUsed="1"/>
+    <w:lsdException w:name="Date" w:semiHidden="1" w:unhideWhenUsed="1"/>
+    <w:lsdException w:name="Body Text First Indent" w:semiHidden="1" w:unhideWhenUsed="1"/>
+    <w:lsdException w:name="Body Text First Indent 2" w:semiHidden="1" w:unhideWhenUsed="1"/>
+    <w:lsdException w:name="Note Heading" w:semiHidden="1" w:unhideWhenUsed="1"/>
+    <w:lsdException w:name="Body Text 2" w:semiHidden="1" w:unhideWhenUsed="1"/>
+    <w:lsdException w:name="Body Text 3" w:unhideWhenUsed="1"/>
+    <w:lsdException w:name="Body Text Indent 2" w:unhideWhenUsed="1"/>
+    <w:lsdException w:name="Body Text Indent 3" w:unhideWhenUsed="1"/>
+    <w:lsdException w:name="Block Text" w:unhideWhenUsed="1"/>
+    <w:lsdException w:name="Hyperlink" w:semiHidden="1" w:unhideWhenUsed="1"/>
+    <w:lsdException w:name="FollowedHyperlink" w:semiHidden="1" w:unhideWhenUsed="1"/>
+    <w:lsdException w:name="Strong" w:qFormat="1"/>
+    <w:lsdException w:name="Emphasis" w:qFormat="1"/>
+    <w:lsdException w:name="Document Map" w:semiHidden="1" w:unhideWhenUsed="1"/>
+    <w:lsdException w:name="Plain Text" w:semiHidden="1" w:unhideWhenUsed="1"/>
+    <w:lsdException w:name="E-mail Signature" w:semiHidden="1" w:unhideWhenUsed="1"/>
+    <w:lsdException w:name="HTML Top of Form" w:semiHidden="1" w:unhideWhenUsed="1"/>
+    <w:lsdException w:name="HTML Bottom of Form" w:semiHidden="1" w:unhideWhenUsed="1"/>
+    <w:lsdException w:name="Normal (Web)" w:semiHidden="1" w:unhideWhenUsed="1"/>
+    <w:lsdException w:name="HTML Acronym" w:semiHidden="1" w:unhideWhenUsed="1"/>
+    <w:lsdException w:name="HTML Address" w:semiHidden="1" w:unhideWhenUsed="1"/>
+    <w:lsdException w:name="HTML Cite" w:semiHidden="1" w:unhideWhenUsed="1"/>
+    <w:lsdException w:name="HTML Code" w:semiHidden="1" w:unhideWhenUsed="1"/>
+    <w:lsdException w:name="HTML Definition" w:semiHidden="1" w:unhideWhenUsed="1"/>
+    <w:lsdException w:name="HTML Keyboard" w:semiHidden="1" w:unhideWhenUsed="1"/>
+    <w:lsdException w:name="HTML Preformatted" w:semiHidden="1" w:unhideWhenUsed="1"/>
+    <w:lsdException w:name="HTML Sample" w:semiHidden="1" w:unhideWhenUsed="1"/>
+    <w:lsdException w:name="HTML Typewriter" w:semiHidden="1" w:unhideWhenUsed="1"/>
+    <w:lsdException w:name="HTML Variable" w:semiHidden="1" w:unhideWhenUsed="1"/>
+    <w:lsdException w:name="Normal Table" w:semiHidden="1" w:unhideWhenUsed="1"/>
+    <w:lsdException w:name="annotation subject" w:semiHidden="1" w:unhideWhenUsed="1"/>
+    <w:lsdException w:name="No List" w:semiHidden="1" w:unhideWhenUsed="1"/>
+    <w:lsdException w:name="Outline List 1" w:semiHidden="1" w:unhideWhenUsed="1"/>
+    <w:lsdException w:name="Outline List 2" w:semiHidden="1" w:unhideWhenUsed="1"/>
+    <w:lsdException w:name="Outline List 3" w:semiHidden="1" w:unhideWhenUsed="1"/>
+    <w:lsdException w:name="Table Simple 1" w:semiHidden="1" w:unhideWhenUsed="1"/>
+    <w:lsdException w:name="Table Simple 2" w:semiHidden="1" w:unhideWhenUsed="1"/>
+    <w:lsdException w:name="Table Simple 3" w:semiHidden="1" w:unhideWhenUsed="1"/>
+    <w:lsdException w:name="Table Classic 1" w:semiHidden="1" w:unhideWhenUsed="1"/>
+    <w:lsdException w:name="Table Classic 2" w:semiHidden="1" w:unhideWhenUsed="1"/>
+    <w:lsdException w:name="Table Classic 3" w:semiHidden="1" w:unhideWhenUsed="1"/>
+    <w:lsdException w:name="Table Classic 4" w:semiHidden="1" w:unhideWhenUsed="1"/>
+    <w:lsdException w:name="Table Colorful 1" w:semiHidden="1" w:unhideWhenUsed="1"/>
+    <w:lsdException w:name="Table Colorful 2" w:semiHidden="1" w:unhideWhenUsed="1"/>
+    <w:lsdException w:name="Table Colorful 3" w:semiHidden="1" w:unhideWhenUsed="1"/>
+    <w:lsdException w:name="Table Columns 1" w:semiHidden="1" w:unhideWhenUsed="1"/>
+    <w:lsdException w:name="Table Columns 2" w:semiHidden="1" w:unhideWhenUsed="1"/>
+    <w:lsdException w:name="Table Columns 3" w:semiHidden="1" w:unhideWhenUsed="1"/>
+    <w:lsdException w:name="Table Columns 4" w:semiHidden="1" w:unhideWhenUsed="1"/>
+    <w:lsdException w:name="Table Columns 5" w:semiHidden="1" w:unhideWhenUsed="1"/>
+    <w:lsdException w:name="Table Grid 1" w:semiHidden="1" w:unhideWhenUsed="1"/>
+    <w:lsdException w:name="Table Grid 2" w:semiHidden="1" w:unhideWhenUsed="1"/>
+    <w:lsdException w:name="Table Grid 3" w:semiHidden="1" w:unhideWhenUsed="1"/>
+    <w:lsdException w:name="Table Grid 4" w:semiHidden="1" w:unhideWhenUsed="1"/>
+    <w:lsdException w:name="Table Grid 5" w:semiHidden="1" w:unhideWhenUsed="1"/>
+    <w:lsdException w:name="Table Grid 6" w:semiHidden="1" w:unhideWhenUsed="1"/>
+    <w:lsdException w:name="Table Grid 7" w:semiHidden="1" w:unhideWhenUsed="1"/>
+    <w:lsdException w:name="Table Grid 8" w:semiHidden="1" w:unhideWhenUsed="1"/>
+    <w:lsdException w:name="Table List 1" w:semiHidden="1" w:unhideWhenUsed="1"/>
+    <w:lsdException w:name="Table List 2" w:semiHidden="1" w:unhideWhenUsed="1"/>
+    <w:lsdException w:name="Table List 3" w:semiHidden="1" w:unhideWhenUsed="1"/>
+    <w:lsdException w:name="Table List 4" w:semiHidden="1" w:unhideWhenUsed="1"/>
+    <w:lsdException w:name="Table List 5" w:semiHidden="1" w:unhideWhenUsed="1"/>
+    <w:lsdException w:name="Table List 6" w:semiHidden="1" w:unhideWhenUsed="1"/>
+    <w:lsdException w:name="Table List 7" w:semiHidden="1" w:unhideWhenUsed="1"/>
+    <w:lsdException w:name="Table List 8" w:semiHidden="1" w:unhideWhenUsed="1"/>
+    <w:lsdException w:name="Table 3D effects 1" w:semiHidden="1" w:unhideWhenUsed="1"/>
+    <w:lsdException w:name="Table 3D effects 2" w:semiHidden="1" w:unhideWhenUsed="1"/>
+    <w:lsdException w:name="Table 3D effects 3" w:semiHidden="1" w:unhideWhenUsed="1"/>
+    <w:lsdException w:name="Table Contemporary" w:semiHidden="1" w:unhideWhenUsed="1"/>
+    <w:lsdException w:name="Table Elegant" w:semiHidden="1" w:unhideWhenUsed="1"/>
+    <w:lsdException w:name="Table Professional" w:semiHidden="1" w:unhideWhenUsed="1"/>
+    <w:lsdException w:name="Table Subtle 1" w:semiHidden="1" w:unhideWhenUsed="1"/>
+    <w:lsdException w:name="Table Subtle 2" w:semiHidden="1" w:unhideWhenUsed="1"/>
+    <w:lsdException w:name="Table Web 1" w:semiHidden="1" w:unhideWhenUsed="1"/>
+    <w:lsdException w:name="Table Web 2" w:semiHidden="1" w:unhideWhenUsed="1"/>
+    <w:lsdException w:name="Table Web 3" w:semiHidden="1"/>
+    <w:lsdException w:name="Balloon Text" w:semiHidden="1" w:unhideWhenUsed="1"/>
+    <w:lsdException w:name="Table Grid" w:semiHidden="1"/>
+    <w:lsdException w:name="Table Theme" w:semiHidden="1"/>
+    <w:lsdException w:name="Placeholder Text" w:semiHidden="1" w:uiPriority="99"/>
+    <w:lsdException w:name="No Spacing" w:uiPriority="1" w:qFormat="1"/>
+    <w:lsdException w:name="Light Shading" w:uiPriority="60"/>
+    <w:lsdException w:name="Light List" w:uiPriority="61"/>
+    <w:lsdException w:name="Light Grid" w:uiPriority="62"/>
+    <w:lsdException w:name="Medium Shading 1" w:uiPriority="63"/>
+    <w:lsdException w:name="Medium Shading 2" w:uiPriority="64"/>
+    <w:lsdException w:name="Medium List 1" w:uiPriority="65"/>
+    <w:lsdException w:name="Medium List 2" w:uiPriority="66"/>
+    <w:lsdException w:name="Medium Grid 1" w:uiPriority="67"/>
+    <w:lsdException w:name="Medium Grid 2" w:uiPriority="68"/>
+    <w:lsdException w:name="Medium Grid 3" w:uiPriority="69"/>
+    <w:lsdException w:name="Dark List" w:uiPriority="70"/>
+    <w:lsdException w:name="Colorful Shading" w:uiPriority="71"/>
+    <w:lsdException w:name="Colorful List" w:uiPriority="72"/>
+    <w:lsdException w:name="Colorful Grid" w:uiPriority="73"/>
+    <w:lsdException w:name="Light Shading Accent 1" w:uiPriority="60"/>
+    <w:lsdException w:name="Light List Accent 1" w:uiPriority="61"/>
+    <w:lsdException w:name="Light Grid Accent 1" w:uiPriority="62"/>
+    <w:lsdException w:name="Medium Shading 1 Accent 1" w:uiPriority="63"/>
+    <w:lsdException w:name="Medium Shading 2 Accent 1" w:uiPriority="64"/>
+    <w:lsdException w:name="Medium List 1 Accent 1" w:uiPriority="65"/>
+    <w:lsdException w:name="Revision" w:semiHidden="1" w:uiPriority="99"/>
+    <w:lsdException w:name="List Paragraph" w:uiPriority="34" w:qFormat="1"/>
+    <w:lsdException w:name="Quote" w:uiPriority="29" w:qFormat="1"/>
+    <w:lsdException w:name="Intense Quote" w:uiPriority="30" w:qFormat="1"/>
+    <w:lsdException w:name="Medium List 2 Accent 1" w:uiPriority="66"/>
+    <w:lsdException w:name="Medium Grid 1 Accent 1" w:uiPriority="67"/>
+    <w:lsdException w:name="Medium Grid 2 Accent 1" w:uiPriority="68"/>
+    <w:lsdException w:name="Medium Grid 3 Accent 1" w:uiPriority="69"/>
+    <w:lsdException w:name="Dark List Accent 1" w:uiPriority="70"/>
+    <w:lsdException w:name="Colorful Shading Accent 1" w:uiPriority="71"/>
+    <w:lsdException w:name="Colorful List Accent 1" w:uiPriority="72"/>
+    <w:lsdException w:name="Colorful Grid Accent 1" w:uiPriority="73"/>
+    <w:lsdException w:name="Light Shading Accent 2" w:uiPriority="60"/>
+    <w:lsdException w:name="Light List Accent 2" w:uiPriority="61"/>
+    <w:lsdException w:name="Light Grid Accent 2" w:uiPriority="62"/>
+    <w:lsdException w:name="Medium Shading 1 Accent 2" w:uiPriority="63"/>
+    <w:lsdException w:name="Medium Shading 2 Accent 2" w:uiPriority="64"/>
+    <w:lsdException w:name="Medium List 1 Accent 2" w:uiPriority="65"/>
+    <w:lsdException w:name="Medium List 2 Accent 2" w:uiPriority="66"/>
+    <w:lsdException w:name="Medium Grid 1 Accent 2" w:uiPriority="67"/>
+    <w:lsdException w:name="Medium Grid 2 Accent 2" w:uiPriority="68"/>
+    <w:lsdException w:name="Medium Grid 3 Accent 2" w:uiPriority="69"/>
+    <w:lsdException w:name="Dark List Accent 2" w:uiPriority="70"/>
+    <w:lsdException w:name="Colorful Shading Accent 2" w:uiPriority="71"/>
+    <w:lsdException w:name="Colorful List Accent 2" w:uiPriority="72"/>
+    <w:lsdException w:name="Colorful Grid Accent 2" w:uiPriority="73"/>
+    <w:lsdException w:name="Light Shading Accent 3" w:uiPriority="60"/>
+    <w:lsdException w:name="Light List Accent 3" w:uiPriority="61"/>
+    <w:lsdException w:name="Light Grid Accent 3" w:uiPriority="62"/>
+    <w:lsdException w:name="Medium Shading 1 Accent 3" w:uiPriority="63"/>
+    <w:lsdException w:name="Medium Shading 2 Accent 3" w:uiPriority="64"/>
+    <w:lsdException w:name="Medium List 1 Accent 3" w:uiPriority="65"/>
+    <w:lsdException w:name="Medium List 2 Accent 3" w:uiPriority="66"/>
+    <w:lsdException w:name="Medium Grid 1 Accent 3" w:uiPriority="67"/>
+    <w:lsdException w:name="Medium Grid 2 Accent 3" w:uiPriority="68"/>
+    <w:lsdException w:name="Medium Grid 3 Accent 3" w:uiPriority="69"/>
+    <w:lsdException w:name="Dark List Accent 3" w:uiPriority="70"/>
+    <w:lsdException w:name="Colorful Shading Accent 3" w:uiPriority="71"/>
+    <w:lsdException w:name="Colorful List Accent 3" w:uiPriority="72"/>
+    <w:lsdException w:name="Colorful Grid Accent 3" w:uiPriority="73"/>
+    <w:lsdException w:name="Light Shading Accent 4" w:uiPriority="60"/>
+    <w:lsdException w:name="Light List Accent 4" w:uiPriority="61"/>
+    <w:lsdException w:name="Light Grid Accent 4" w:uiPriority="62"/>
+    <w:lsdException w:name="Medium Shading 1 Accent 4" w:uiPriority="63"/>
+    <w:lsdException w:name="Medium Shading 2 Accent 4" w:uiPriority="64"/>
+    <w:lsdException w:name="Medium List 1 Accent 4" w:uiPriority="65"/>
+    <w:lsdException w:name="Medium List 2 Accent 4" w:uiPriority="66"/>
+    <w:lsdException w:name="Medium Grid 1 Accent 4" w:uiPriority="67"/>
+    <w:lsdException w:name="Medium Grid 2 Accent 4" w:uiPriority="68"/>
+    <w:lsdException w:name="Medium Grid 3 Accent 4" w:uiPriority="69"/>
+    <w:lsdException w:name="Dark List Accent 4" w:uiPriority="70"/>
+    <w:lsdException w:name="Colorful Shading Accent 4" w:uiPriority="71"/>
+    <w:lsdException w:name="Colorful List Accent 4" w:uiPriority="72"/>
+    <w:lsdException w:name="Colorful Grid Accent 4" w:uiPriority="73"/>
+    <w:lsdException w:name="Light Shading Accent 5" w:uiPriority="60"/>
+    <w:lsdException w:name="Light List Accent 5" w:uiPriority="61"/>
+    <w:lsdException w:name="Light Grid Accent 5" w:uiPriority="62"/>
+    <w:lsdException w:name="Medium Shading 1 Accent 5" w:uiPriority="63"/>
+    <w:lsdException w:name="Medium Shading 2 Accent 5" w:uiPriority="64"/>
+    <w:lsdException w:name="Medium List 1 Accent 5" w:uiPriority="65"/>
+    <w:lsdException w:name="Medium List 2 Accent 5" w:uiPriority="66"/>
+    <w:lsdException w:name="Medium Grid 1 Accent 5" w:uiPriority="67"/>
+    <w:lsdException w:name="Medium Grid 2 Accent 5" w:uiPriority="68"/>
+    <w:lsdException w:name="Medium Grid 3 Accent 5" w:uiPriority="69"/>
+    <w:lsdException w:name="Dark List Accent 5" w:uiPriority="70"/>
+    <w:lsdException w:name="Colorful Shading Accent 5" w:uiPriority="71"/>
+    <w:lsdException w:name="Colorful List Accent 5" w:uiPriority="72"/>
+    <w:lsdException w:name="Colorful Grid Accent 5" w:uiPriority="73"/>
+    <w:lsdException w:name="Light Shading Accent 6" w:uiPriority="60"/>
+    <w:lsdException w:name="Light List Accent 6" w:uiPriority="61"/>
+    <w:lsdException w:name="Light Grid Accent 6" w:uiPriority="62"/>
+    <w:lsdException w:name="Medium Shading 1 Accent 6" w:uiPriority="63"/>
+    <w:lsdException w:name="Medium Shading 2 Accent 6" w:uiPriority="64"/>
+    <w:lsdException w:name="Medium List 1 Accent 6" w:uiPriority="65"/>
+    <w:lsdException w:name="Medium List 2 Accent 6" w:uiPriority="66"/>
+    <w:lsdException w:name="Medium Grid 1 Accent 6" w:uiPriority="67"/>
+    <w:lsdException w:name="Medium Grid 2 Accent 6" w:uiPriority="68"/>
+    <w:lsdException w:name="Medium Grid 3 Accent 6" w:uiPriority="69"/>
+    <w:lsdException w:name="Dark List Accent 6" w:uiPriority="70"/>
+    <w:lsdException w:name="Colorful Shading Accent 6" w:uiPriority="71"/>
+    <w:lsdException w:name="Colorful List Accent 6" w:uiPriority="72"/>
+    <w:lsdException w:name="Colorful Grid Accent 6" w:uiPriority="73"/>
+    <w:lsdException w:name="Subtle Emphasis" w:uiPriority="19" w:qFormat="1"/>
+    <w:lsdException w:name="Intense Emphasis" w:uiPriority="21" w:qFormat="1"/>
+    <w:lsdException w:name="Subtle Reference" w:uiPriority="31" w:qFormat="1"/>
+    <w:lsdException w:name="Intense Reference" w:uiPriority="32" w:qFormat="1"/>
+    <w:lsdException w:name="Book Title" w:uiPriority="33" w:qFormat="1"/>
+    <w:lsdException w:name="Bibliography" w:semiHidden="1" w:uiPriority="37" w:unhideWhenUsed="1"/>
+    <w:lsdException w:name="TOC Heading" w:semiHidden="1" w:uiPriority="39" w:unhideWhenUsed="1" w:qFormat="1"/>
+    <w:lsdException w:name="Plain Table 1" w:uiPriority="41"/>
+    <w:lsdException w:name="Plain Table 2" w:uiPriority="42"/>
+    <w:lsdException w:name="Plain Table 3" w:uiPriority="43"/>
+    <w:lsdException w:name="Plain Table 4" w:uiPriority="44"/>
+    <w:lsdException w:name="Plain Table 5" w:uiPriority="45"/>
+    <w:lsdException w:name="Grid Table Light" w:uiPriority="40"/>
+    <w:lsdException w:name="Grid Table 1 Light" w:uiPriority="46"/>
+    <w:lsdException w:name="Grid Table 2" w:uiPriority="47"/>
+    <w:lsdException w:name="Grid Table 3" w:uiPriority="48"/>
+    <w:lsdException w:name="Grid Table 4" w:uiPriority="49"/>
+    <w:lsdException w:name="Grid Table 5 Dark" w:uiPriority="50"/>
+    <w:lsdException w:name="Grid Table 6 Colorful" w:uiPriority="51"/>
+    <w:lsdException w:name="Grid Table 7 Colorful" w:uiPriority="52"/>
+    <w:lsdException w:name="Grid Table 1 Light Accent 1" w:uiPriority="46"/>
+    <w:lsdException w:name="Grid Table 2 Accent 1" w:uiPriority="47"/>
+    <w:lsdException w:name="Grid Table 3 Accent 1" w:uiPriority="48"/>
+    <w:lsdException w:name="Grid Table 4 Accent 1" w:uiPriority="49"/>
+    <w:lsdException w:name="Grid Table 5 Dark Accent 1" w:uiPriority="50"/>
+    <w:lsdException w:name="Grid Table 6 Colorful Accent 1" w:uiPriority="51"/>
+    <w:lsdException w:name="Grid Table 7 Colorful Accent 1" w:uiPriority="52"/>
+    <w:lsdException w:name="Grid Table 1 Light Accent 2" w:uiPriority="46"/>
+    <w:lsdException w:name="Grid Table 2 Accent 2" w:uiPriority="47"/>
+    <w:lsdException w:name="Grid Table 3 Accent 2" w:uiPriority="48"/>
+    <w:lsdException w:name="Grid Table 4 Accent 2" w:uiPriority="49"/>
+    <w:lsdException w:name="Grid Table 5 Dark Accent 2" w:uiPriority="50"/>
+    <w:lsdException w:name="Grid Table 6 Colorful Accent 2" w:uiPriority="51"/>
+    <w:lsdException w:name="Grid Table 7 Colorful Accent 2" w:uiPriority="52"/>
+    <w:lsdException w:name="Grid Table 1 Light Accent 3" w:uiPriority="46"/>
+    <w:lsdException w:name="Grid Table 2 Accent 3" w:uiPriority="47"/>
+    <w:lsdException w:name="Grid Table 3 Accent 3" w:uiPriority="48"/>
+    <w:lsdException w:name="Grid Table 4 Accent 3" w:uiPriority="49"/>
+    <w:lsdException w:name="Grid Table 5 Dark Accent 3" w:uiPriority="50"/>
+    <w:lsdException w:name="Grid Table 6 Colorful Accent 3" w:uiPriority="51"/>
+    <w:lsdException w:name="Grid Table 7 Colorful Accent 3" w:uiPriority="52"/>
+    <w:lsdException w:name="Grid Table 1 Light Accent 4" w:uiPriority="46"/>
+    <w:lsdException w:name="Grid Table 2 Accent 4" w:uiPriority="47"/>
+    <w:lsdException w:name="Grid Table 3 Accent 4" w:uiPriority="48"/>
+    <w:lsdException w:name="Grid Table 4 Accent 4" w:uiPriority="49"/>
+    <w:lsdException w:name="Grid Table 5 Dark Accent 4" w:uiPriority="50"/>
+    <w:lsdException w:name="Grid Table 6 Colorful Accent 4" w:uiPriority="51"/>
+    <w:lsdException w:name="Grid Table 7 Colorful Accent 4" w:uiPriority="52"/>
+    <w:lsdException w:name="Grid Table 1 Light Accent 5" w:uiPriority="46"/>
+    <w:lsdException w:name="Grid Table 2 Accent 5" w:uiPriority="47"/>
+    <w:lsdException w:name="Grid Table 3 Accent 5" w:uiPriority="48"/>
+    <w:lsdException w:name="Grid Table 4 Accent 5" w:uiPriority="49"/>
+    <w:lsdException w:name="Grid Table 5 Dark Accent 5" w:uiPriority="50"/>
+    <w:lsdException w:name="Grid Table 6 Colorful Accent 5" w:uiPriority="51"/>
+    <w:lsdException w:name="Grid Table 7 Colorful Accent 5" w:uiPriority="52"/>
+    <w:lsdException w:name="Grid Table 1 Light Accent 6" w:uiPriority="46"/>
+    <w:lsdException w:name="Grid Table 2 Accent 6" w:uiPriority="47"/>
+    <w:lsdException w:name="Grid Table 3 Accent 6" w:uiPriority="48"/>
+    <w:lsdException w:name="Grid Table 4 Accent 6" w:uiPriority="49"/>
+    <w:lsdException w:name="Grid Table 5 Dark Accent 6" w:uiPriority="50"/>
+    <w:lsdException w:name="Grid Table 6 Colorful Accent 6" w:uiPriority="51"/>
+    <w:lsdException w:name="Grid Table 7 Colorful Accent 6" w:uiPriority="52"/>
+    <w:lsdException w:name="List Table 1 Light" w:uiPriority="46"/>
+    <w:lsdException w:name="List Table 2" w:uiPriority="47"/>
+    <w:lsdException w:name="List Table 3" w:uiPriority="48"/>
+    <w:lsdException w:name="List Table 4" w:uiPriority="49"/>
+    <w:lsdException w:name="List Table 5 Dark" w:uiPriority="50"/>
+    <w:lsdException w:name="List Table 6 Colorful" w:uiPriority="51"/>
+    <w:lsdException w:name="List Table 7 Colorful" w:uiPriority="52"/>
+    <w:lsdException w:name="List Table 1 Light Accent 1" w:uiPriority="46"/>
+    <w:lsdException w:name="List Table 2 Accent 1" w:uiPriority="47"/>
+    <w:lsdException w:name="List Table 3 Accent 1" w:uiPriority="48"/>
+    <w:lsdException w:name="List Table 4 Accent 1" w:uiPriority="49"/>
+    <w:lsdException w:name="List Table 5 Dark Accent 1" w:uiPriority="50"/>
+    <w:lsdException w:name="List Table 6 Colorful Accent 1" w:uiPriority="51"/>
+    <w:lsdException w:name="List Table 7 Colorful Accent 1" w:uiPriority="52"/>
+    <w:lsdException w:name="List Table 1 Light Accent 2" w:uiPriority="46"/>
+    <w:lsdException w:name="List Table 2 Accent 2" w:uiPriority="47"/>
+    <w:lsdException w:name="List Table 3 Accent 2" w:uiPriority="48"/>
+    <w:lsdException w:name="List Table 4 Accent 2" w:uiPriority="49"/>
+    <w:lsdException w:name="List Table 5 Dark Accent 2" w:uiPriority="50"/>
+    <w:lsdException w:name="List Table 6 Colorful Accent 2" w:uiPriority="51"/>
+    <w:lsdException w:name="List Table 7 Colorful Accent 2" w:uiPriority="52"/>
+    <w:lsdException w:name="List Table 1 Light Accent 3" w:uiPriority="46"/>
+    <w:lsdException w:name="List Table 2 Accent 3" w:uiPriority="47"/>
+    <w:lsdException w:name="List Table 3 Accent 3" w:uiPriority="48"/>
+    <w:lsdException w:name="List Table 4 Accent 3" w:uiPriority="49"/>
+    <w:lsdException w:name="List Table 5 Dark Accent 3" w:uiPriority="50"/>
+    <w:lsdException w:name="List Table 6 Colorful Accent 3" w:uiPriority="51"/>
+    <w:lsdException w:name="List Table 7 Colorful Accent 3" w:uiPriority="52"/>
+    <w:lsdException w:name="List Table 1 Light Accent 4" w:uiPriority="46"/>
+    <w:lsdException w:name="List Table 2 Accent 4" w:uiPriority="47"/>
+    <w:lsdException w:name="List Table 3 Accent 4" w:uiPriority="48"/>
+    <w:lsdException w:name="List Table 4 Accent 4" w:uiPriority="49"/>
+    <w:lsdException w:name="List Table 5 Dark Accent 4" w:uiPriority="50"/>
+    <w:lsdException w:name="List Table 6 Colorful Accent 4" w:uiPriority="51"/>
+    <w:lsdException w:name="List Table 7 Colorful Accent 4" w:uiPriority="52"/>
+    <w:lsdException w:name="List Table 1 Light Accent 5" w:uiPriority="46"/>
+    <w:lsdException w:name="List Table 2 Accent 5" w:uiPriority="47"/>
+    <w:lsdException w:name="List Table 3 Accent 5" w:uiPriority="48"/>
+    <w:lsdException w:name="List Table 4 Accent 5" w:uiPriority="49"/>
+    <w:lsdException w:name="List Table 5 Dark Accent 5" w:uiPriority="50"/>
+    <w:lsdException w:name="List Table 6 Colorful Accent 5" w:uiPriority="51"/>
+    <w:lsdException w:name="List Table 7 Colorful Accent 5" w:uiPriority="52"/>
+    <w:lsdException w:name="List Table 1 Light Accent 6" w:uiPriority="46"/>
+    <w:lsdException w:name="List Table 2 Accent 6" w:uiPriority="47"/>
+    <w:lsdException w:name="List Table 3 Accent 6" w:uiPriority="48"/>
+    <w:lsdException w:name="List Table 4 Accent 6" w:uiPriority="49"/>
+    <w:lsdException w:name="List Table 5 Dark Accent 6" w:uiPriority="50"/>
+    <w:lsdException w:name="List Table 6 Colorful Accent 6" w:uiPriority="51"/>
+    <w:lsdException w:name="List Table 7 Colorful Accent 6" w:uiPriority="52"/>
+    <w:lsdException w:name="Mention" w:semiHidden="1" w:uiPriority="99" w:unhideWhenUsed="1"/>
+    <w:lsdException w:name="Smart Hyperlink" w:semiHidden="1" w:uiPriority="99" w:unhideWhenUsed="1"/>
+    <w:lsdException w:name="Hashtag" w:semiHidden="1" w:uiPriority="99" w:unhideWhenUsed="1"/>
+    <w:lsdException w:name="Unresolved Mention" w:semiHidden="1" w:uiPriority="99" w:unhideWhenUsed="1"/>
   </w:latentStyles>
   <w:style w:type="paragraph" w:default="1" w:styleId="Normal">
     <w:name w:val="Normal"/>
@@ -2388,7 +3144,6 @@
     <w:uiPriority w:val="99"/>
     <w:semiHidden/>
     <w:unhideWhenUsed/>
-    <w:qFormat/>
     <w:tblPr>
       <w:tblInd w:w="0" w:type="dxa"/>
       <w:tblCellMar>
